--- a/RECO/LAB02/LAB02.docx
+++ b/RECO/LAB02/LAB02.docx
@@ -7,13 +7,17 @@
         <w:pStyle w:val="Sinespaciado"/>
         <w:rPr>
           <w:rFonts w:ascii="Lucida Sans" w:hAnsi="Lucida Sans"/>
-          <w:sz w:val="24"/>
-          <w:szCs w:val="24"/>
-        </w:rPr>
-      </w:pPr>
-      <w:r>
-        <w:rPr>
-          <w:rFonts w:ascii="Lucida Sans" w:hAnsi="Lucida Sans"/>
+          <w:b/>
+          <w:bCs/>
+          <w:sz w:val="24"/>
+          <w:szCs w:val="24"/>
+        </w:rPr>
+      </w:pPr>
+      <w:r>
+        <w:rPr>
+          <w:rFonts w:ascii="Lucida Sans" w:hAnsi="Lucida Sans"/>
+          <w:b/>
+          <w:bCs/>
           <w:sz w:val="24"/>
           <w:szCs w:val="24"/>
         </w:rPr>
@@ -25,98 +29,52 @@
         <w:pStyle w:val="Sinespaciado"/>
         <w:rPr>
           <w:rFonts w:ascii="Lucida Sans" w:hAnsi="Lucida Sans"/>
-          <w:sz w:val="24"/>
-          <w:szCs w:val="24"/>
-        </w:rPr>
-      </w:pPr>
-      <w:r>
-        <w:rPr>
-          <w:rFonts w:ascii="Lucida Sans" w:hAnsi="Lucida Sans"/>
-          <w:sz w:val="24"/>
-          <w:szCs w:val="24"/>
-        </w:rPr>
-        <w:t>Laboratorio No. 2 – Alistamiento</w:t>
-      </w:r>
-      <w:r>
-        <w:rPr>
-          <w:rFonts w:ascii="Lucida Sans" w:hAnsi="Lucida Sans"/>
-          <w:sz w:val="24"/>
-          <w:szCs w:val="24"/>
-        </w:rPr>
-        <w:t xml:space="preserve"> </w:t>
-      </w:r>
-      <w:r>
-        <w:rPr>
-          <w:rFonts w:ascii="Lucida Sans" w:hAnsi="Lucida Sans"/>
-          <w:sz w:val="24"/>
-          <w:szCs w:val="24"/>
-        </w:rPr>
-        <w:t>S.O, Shell y Software de apoyo en</w:t>
-      </w:r>
-      <w:r>
-        <w:rPr>
-          <w:rFonts w:ascii="Lucida Sans" w:hAnsi="Lucida Sans"/>
-          <w:sz w:val="24"/>
-          <w:szCs w:val="24"/>
-        </w:rPr>
-        <w:t xml:space="preserve"> </w:t>
-      </w:r>
-      <w:r>
-        <w:rPr>
-          <w:rFonts w:ascii="Lucida Sans" w:hAnsi="Lucida Sans"/>
-          <w:sz w:val="24"/>
-          <w:szCs w:val="24"/>
-        </w:rPr>
-        <w:t>redes</w:t>
-      </w:r>
-      <w:r>
-        <w:rPr>
-          <w:rFonts w:ascii="Lucida Sans" w:hAnsi="Lucida Sans"/>
-          <w:sz w:val="24"/>
-          <w:szCs w:val="24"/>
-        </w:rPr>
-        <w:t>.</w:t>
+          <w:b/>
+          <w:bCs/>
+          <w:sz w:val="24"/>
+          <w:szCs w:val="24"/>
+        </w:rPr>
+      </w:pPr>
+      <w:r>
+        <w:rPr>
+          <w:rFonts w:ascii="Lucida Sans" w:hAnsi="Lucida Sans"/>
+          <w:b/>
+          <w:bCs/>
+          <w:sz w:val="24"/>
+          <w:szCs w:val="24"/>
+        </w:rPr>
+        <w:t>Laboratorio No. 2 – Alistamiento S.O, Shell y Software de apoyo en redes.</w:t>
       </w:r>
     </w:p>
     <w:p>
       <w:pPr>
         <w:pStyle w:val="Sinespaciado"/>
         <w:pBdr>
-          <w:bottom w:val="single" w:sz="4" w:space="1" w:color="auto"/>
+          <w:bottom w:val="single" w:sz="4" w:space="0" w:color="auto"/>
         </w:pBdr>
         <w:rPr>
           <w:rFonts w:ascii="Lucida Sans" w:hAnsi="Lucida Sans"/>
-          <w:sz w:val="24"/>
-          <w:szCs w:val="24"/>
-        </w:rPr>
-      </w:pPr>
-      <w:r>
-        <w:rPr>
-          <w:rFonts w:ascii="Lucida Sans" w:hAnsi="Lucida Sans"/>
-          <w:sz w:val="24"/>
-          <w:szCs w:val="24"/>
-        </w:rPr>
-        <w:t xml:space="preserve">Ana </w:t>
-      </w:r>
-      <w:r>
-        <w:rPr>
-          <w:rFonts w:ascii="Lucida Sans" w:hAnsi="Lucida Sans"/>
-          <w:sz w:val="24"/>
-          <w:szCs w:val="24"/>
-        </w:rPr>
-        <w:t>Gabriela Silva</w:t>
-      </w:r>
-      <w:r>
-        <w:rPr>
-          <w:rFonts w:ascii="Lucida Sans" w:hAnsi="Lucida Sans"/>
-          <w:sz w:val="24"/>
-          <w:szCs w:val="24"/>
-        </w:rPr>
-        <w:t xml:space="preserve"> – Juan Sebastián Mina.</w:t>
-      </w:r>
-      <w:r>
-        <w:rPr>
-          <w:rFonts w:ascii="Lucida Sans" w:hAnsi="Lucida Sans"/>
+          <w:b/>
+          <w:bCs/>
+          <w:sz w:val="24"/>
+          <w:szCs w:val="24"/>
+        </w:rPr>
+      </w:pPr>
+      <w:r>
+        <w:rPr>
+          <w:rFonts w:ascii="Lucida Sans" w:hAnsi="Lucida Sans"/>
+          <w:b/>
+          <w:bCs/>
+          <w:sz w:val="24"/>
+          <w:szCs w:val="24"/>
+        </w:rPr>
+        <w:t>Ana Gabriela Silva – Juan Sebastián Mina.</w:t>
+      </w:r>
+      <w:r>
+        <w:rPr>
+          <w:rFonts w:ascii="Lucida Sans" w:hAnsi="Lucida Sans"/>
+          <w:b/>
+          <w:bCs/>
           <w:sz w:val="24"/>
           <w:szCs w:val="24"/>
         </w:rPr>
@@ -301,7 +259,17 @@
           <w:sz w:val="24"/>
           <w:szCs w:val="24"/>
         </w:rPr>
-        <w:t>A través de la plataforma de Cisco inscribase en el curso Introduction to Packet Tracer v1.1. muestre con un video hecho por el grupo un resumen del curso. Máximo 5 min.</w:t>
+        <w:t>A través de la plataforma de Cisco inscribase en el curso Introduction to Packet Tracer v1.1</w:t>
+      </w:r>
+      <w:r>
+        <w:rPr>
+          <w:rFonts w:ascii="Lucida Sans" w:hAnsi="Lucida Sans"/>
+          <w:b/>
+          <w:bCs/>
+          <w:sz w:val="24"/>
+          <w:szCs w:val="24"/>
+        </w:rPr>
+        <w:t>. muestre con un video hecho por el grupo un resumen del curso. Máximo 5 min.</w:t>
       </w:r>
     </w:p>
     <w:p>
@@ -2656,6 +2624,18 @@
     <w:p>
       <w:pPr>
         <w:pStyle w:val="Sinespaciado"/>
+        <w:ind w:left="708"/>
+        <w:jc w:val="both"/>
+        <w:rPr>
+          <w:rFonts w:ascii="Lucida Sans" w:hAnsi="Lucida Sans"/>
+          <w:sz w:val="24"/>
+          <w:szCs w:val="24"/>
+        </w:rPr>
+      </w:pPr>
+    </w:p>
+    <w:p>
+      <w:pPr>
+        <w:pStyle w:val="Sinespaciado"/>
         <w:numPr>
           <w:ilvl w:val="0"/>
           <w:numId w:val="3"/>
@@ -2677,6 +2657,7 @@
           <w:sz w:val="24"/>
           <w:szCs w:val="24"/>
         </w:rPr>
+        <w:lastRenderedPageBreak/>
         <w:t>Realice una consulta web al link http://www.ideam.gov.co/ y capture el tráfico generado.</w:t>
       </w:r>
     </w:p>
@@ -2845,7 +2826,6 @@
           <w:sz w:val="24"/>
           <w:szCs w:val="24"/>
         </w:rPr>
-        <w:lastRenderedPageBreak/>
         <w:t>TARJETAS DE RED.</w:t>
       </w:r>
     </w:p>
@@ -3137,7 +3117,6 @@
           <w:sz w:val="24"/>
           <w:szCs w:val="24"/>
         </w:rPr>
-        <w:lastRenderedPageBreak/>
         <w:t>Computador portátil Ana Gabriela.</w:t>
       </w:r>
     </w:p>
@@ -3401,7 +3380,6 @@
           <w:sz w:val="24"/>
           <w:szCs w:val="24"/>
         </w:rPr>
-        <w:lastRenderedPageBreak/>
         <w:t xml:space="preserve">Teléfono personal Ana Gabriela. </w:t>
       </w:r>
     </w:p>
@@ -3700,7 +3678,6 @@
         <w:rPr>
           <w:noProof/>
         </w:rPr>
-        <w:lastRenderedPageBreak/>
         <w:drawing>
           <wp:anchor distT="0" distB="0" distL="114300" distR="114300" simplePos="0" relativeHeight="251667456" behindDoc="1" locked="0" layoutInCell="1" allowOverlap="1" wp14:anchorId="152D8191" wp14:editId="4FCAD25E">
             <wp:simplePos x="0" y="0"/>
@@ -4425,13 +4402,44 @@
       <w:pPr>
         <w:rPr>
           <w:rFonts w:ascii="Lucida Sans" w:hAnsi="Lucida Sans"/>
-        </w:rPr>
-      </w:pPr>
-    </w:p>
-    <w:p>
-      <w:pPr>
-        <w:rPr>
-          <w:rFonts w:ascii="Lucida Sans" w:hAnsi="Lucida Sans"/>
+          <w:b/>
+          <w:bCs/>
+        </w:rPr>
+      </w:pPr>
+      <w:r>
+        <w:rPr>
+          <w:rFonts w:ascii="Lucida Sans" w:hAnsi="Lucida Sans"/>
+          <w:b/>
+          <w:bCs/>
+          <w:highlight w:val="yellow"/>
+        </w:rPr>
+        <w:t>Diferencias:</w:t>
+      </w:r>
+    </w:p>
+    <w:p>
+      <w:pPr>
+        <w:pStyle w:val="Prrafodelista"/>
+        <w:numPr>
+          <w:ilvl w:val="0"/>
+          <w:numId w:val="8"/>
+        </w:numPr>
+        <w:rPr>
+          <w:rFonts w:ascii="Lucida Sans" w:hAnsi="Lucida Sans"/>
+        </w:rPr>
+      </w:pPr>
+      <w:r>
+        <w:rPr>
+          <w:rFonts w:ascii="Lucida Sans" w:hAnsi="Lucida Sans"/>
+        </w:rPr>
+        <w:t>Otro fabricante.</w:t>
+      </w:r>
+    </w:p>
+    <w:p>
+      <w:pPr>
+        <w:rPr>
+          <w:rFonts w:ascii="Lucida Sans" w:hAnsi="Lucida Sans"/>
+          <w:b/>
+          <w:bCs/>
         </w:rPr>
       </w:pPr>
     </w:p>
@@ -4508,18 +4516,6 @@
         </w:rPr>
         <w:lastRenderedPageBreak/>
         <w:t>Software Base</w:t>
-      </w:r>
-      <w:r>
-        <w:rPr>
-          <w:rFonts w:ascii="Lucida Sans" w:hAnsi="Lucida Sans"/>
-          <w:b/>
-          <w:bCs/>
-          <w:color w:val="FF0000"/>
-          <w:sz w:val="28"/>
-          <w:szCs w:val="28"/>
-          <w:lang w:val="en-US"/>
-        </w:rPr>
-        <w:cr/>
       </w:r>
     </w:p>
     <w:p>
@@ -5102,14 +5098,6 @@
           <w:lang w:eastAsia="es-MX"/>
         </w:rPr>
         <w:br/>
-      </w:r>
-      <w:r>
-        <w:rPr>
-          <w:rFonts w:ascii="Lucida Sans" w:eastAsia="Times New Roman" w:hAnsi="Lucida Sans" w:cs="Times New Roman"/>
-          <w:sz w:val="24"/>
-          <w:szCs w:val="24"/>
-          <w:lang w:eastAsia="es-MX"/>
-        </w:rPr>
         <w:t xml:space="preserve">r. </w:t>
       </w:r>
       <w:r>
@@ -5181,16 +5169,7 @@
           <w:szCs w:val="24"/>
           <w:lang w:eastAsia="es-MX"/>
         </w:rPr>
-        <w:t xml:space="preserve">r. </w:t>
-      </w:r>
-      <w:r>
-        <w:rPr>
-          <w:rFonts w:ascii="Lucida Sans" w:eastAsia="Times New Roman" w:hAnsi="Lucida Sans" w:cs="Times New Roman"/>
-          <w:sz w:val="24"/>
-          <w:szCs w:val="24"/>
-          <w:lang w:eastAsia="es-MX"/>
-        </w:rPr>
-        <w:t xml:space="preserve"> </w:t>
+        <w:t xml:space="preserve">r.  </w:t>
       </w:r>
       <w:proofErr w:type="spellStart"/>
       <w:r>
@@ -5257,7 +5236,9 @@
     </w:p>
     <w:p>
       <w:pPr>
+        <w:pStyle w:val="Prrafodelista"/>
         <w:spacing w:after="0" w:line="240" w:lineRule="auto"/>
+        <w:ind w:left="360"/>
         <w:jc w:val="both"/>
         <w:rPr>
           <w:rFonts w:ascii="Lucida Sans" w:eastAsia="Times New Roman" w:hAnsi="Lucida Sans" w:cs="Times New Roman"/>
@@ -5266,18 +5247,46 @@
           <w:lang w:eastAsia="es-MX"/>
         </w:rPr>
       </w:pPr>
-    </w:p>
-    <w:p>
-      <w:pPr>
-        <w:spacing w:after="0" w:line="240" w:lineRule="auto"/>
-        <w:jc w:val="both"/>
+      <w:r>
         <w:rPr>
           <w:rFonts w:ascii="Lucida Sans" w:eastAsia="Times New Roman" w:hAnsi="Lucida Sans" w:cs="Times New Roman"/>
           <w:sz w:val="24"/>
           <w:szCs w:val="24"/>
           <w:lang w:eastAsia="es-MX"/>
         </w:rPr>
-      </w:pPr>
+        <w:t xml:space="preserve">r. </w:t>
+      </w:r>
+      <w:proofErr w:type="spellStart"/>
+      <w:r>
+        <w:rPr>
+          <w:rFonts w:ascii="Lucida Sans" w:eastAsia="Times New Roman" w:hAnsi="Lucida Sans" w:cs="Times New Roman"/>
+          <w:sz w:val="24"/>
+          <w:szCs w:val="24"/>
+          <w:lang w:eastAsia="es-MX"/>
+        </w:rPr>
+        <w:t>ls</w:t>
+      </w:r>
+      <w:proofErr w:type="spellEnd"/>
+      <w:r>
+        <w:rPr>
+          <w:rFonts w:ascii="Lucida Sans" w:eastAsia="Times New Roman" w:hAnsi="Lucida Sans" w:cs="Times New Roman"/>
+          <w:sz w:val="24"/>
+          <w:szCs w:val="24"/>
+          <w:lang w:eastAsia="es-MX"/>
+        </w:rPr>
+        <w:t xml:space="preserve"> /</w:t>
+      </w:r>
+      <w:proofErr w:type="spellStart"/>
+      <w:r>
+        <w:rPr>
+          <w:rFonts w:ascii="Lucida Sans" w:eastAsia="Times New Roman" w:hAnsi="Lucida Sans" w:cs="Times New Roman"/>
+          <w:sz w:val="24"/>
+          <w:szCs w:val="24"/>
+          <w:lang w:eastAsia="es-MX"/>
+        </w:rPr>
+        <w:t>etc|mor</w:t>
+      </w:r>
+      <w:proofErr w:type="spellEnd"/>
     </w:p>
     <w:p>
       <w:pPr>
@@ -5339,16 +5348,7 @@
           <w:szCs w:val="24"/>
           <w:lang w:eastAsia="es-MX"/>
         </w:rPr>
-        <w:t xml:space="preserve">r. </w:t>
-      </w:r>
-      <w:r>
-        <w:rPr>
-          <w:rFonts w:ascii="Lucida Sans" w:eastAsia="Times New Roman" w:hAnsi="Lucida Sans" w:cs="Times New Roman"/>
-          <w:sz w:val="24"/>
-          <w:szCs w:val="24"/>
-          <w:lang w:eastAsia="es-MX"/>
-        </w:rPr>
-        <w:t xml:space="preserve"> </w:t>
+        <w:t xml:space="preserve">r.  </w:t>
       </w:r>
       <w:proofErr w:type="spellStart"/>
       <w:r>
@@ -5708,6 +5708,7 @@
     <w:p/>
     <w:p/>
     <w:p/>
+    <w:p/>
     <w:p>
       <w:pPr>
         <w:pStyle w:val="Prrafodelista"/>
@@ -5798,6 +5799,7 @@
       <w:r>
         <w:rPr>
           <w:rFonts w:ascii="Lucida Sans" w:hAnsi="Lucida Sans"/>
+          <w:noProof/>
           <w:sz w:val="24"/>
           <w:szCs w:val="24"/>
         </w:rPr>
@@ -5950,17 +5952,7 @@
           <w:sz w:val="24"/>
           <w:szCs w:val="24"/>
         </w:rPr>
-        <w:t>&lt;mensaje&gt;</w:t>
-      </w:r>
-      <w:r>
-        <w:rPr>
-          <w:rFonts w:ascii="Lucida Sans" w:hAnsi="Lucida Sans"/>
-          <w:b/>
-          <w:bCs/>
-          <w:sz w:val="24"/>
-          <w:szCs w:val="24"/>
-        </w:rPr>
-        <w:t xml:space="preserve"> </w:t>
+        <w:t xml:space="preserve">&lt;mensaje&gt; </w:t>
       </w:r>
       <w:r>
         <w:rPr>
@@ -6001,41 +5993,15 @@
           <w:sz w:val="24"/>
           <w:szCs w:val="24"/>
         </w:rPr>
-        <w:t>&lt;on | off</w:t>
-      </w:r>
-      <w:r>
-        <w:rPr>
-          <w:rFonts w:ascii="Lucida Sans" w:hAnsi="Lucida Sans"/>
-          <w:b/>
-          <w:bCs/>
-          <w:sz w:val="24"/>
-          <w:szCs w:val="24"/>
-        </w:rPr>
-        <w:t xml:space="preserve">&gt; </w:t>
-      </w:r>
-      <w:r>
-        <w:rPr>
-          <w:rFonts w:ascii="Lucida Sans" w:hAnsi="Lucida Sans"/>
-          <w:sz w:val="24"/>
-          <w:szCs w:val="24"/>
-        </w:rPr>
-        <w:t>Activa</w:t>
-      </w:r>
-      <w:r>
-        <w:rPr>
-          <w:rFonts w:ascii="Lucida Sans" w:hAnsi="Lucida Sans"/>
-          <w:sz w:val="24"/>
-          <w:szCs w:val="24"/>
-        </w:rPr>
-        <w:t xml:space="preserve"> o desactiva la presentación por pantalla de comandos. </w:t>
-      </w:r>
-      <w:r>
-        <w:rPr>
-          <w:rFonts w:ascii="Lucida Sans" w:hAnsi="Lucida Sans"/>
-          <w:sz w:val="24"/>
-          <w:szCs w:val="24"/>
-        </w:rPr>
-        <w:t>L</w:t>
+        <w:t xml:space="preserve">&lt;on | off&gt; </w:t>
+      </w:r>
+      <w:r>
+        <w:rPr>
+          <w:rFonts w:ascii="Lucida Sans" w:hAnsi="Lucida Sans"/>
+          <w:sz w:val="24"/>
+          <w:szCs w:val="24"/>
+        </w:rPr>
+        <w:t>Activa o desactiva la presentación por pantalla de comandos. L</w:t>
       </w:r>
       <w:r>
         <w:rPr>
@@ -6091,23 +6057,7 @@
           <w:sz w:val="24"/>
           <w:szCs w:val="24"/>
         </w:rPr>
-        <w:t xml:space="preserve"> </w:t>
-      </w:r>
-      <w:r>
-        <w:rPr>
-          <w:rFonts w:ascii="Lucida Sans" w:hAnsi="Lucida Sans"/>
-          <w:sz w:val="24"/>
-          <w:szCs w:val="24"/>
-        </w:rPr>
-        <w:t>Muestra la Ayuda en el símbolo del sistema.</w:t>
-      </w:r>
-      <w:r>
-        <w:rPr>
-          <w:rFonts w:ascii="Lucida Sans" w:hAnsi="Lucida Sans"/>
-          <w:sz w:val="24"/>
-          <w:szCs w:val="24"/>
-        </w:rPr>
-        <w:t xml:space="preserve"> </w:t>
+        <w:t xml:space="preserve"> Muestra la Ayuda en el símbolo del sistema. </w:t>
       </w:r>
     </w:p>
     <w:p>
@@ -6323,6 +6273,7 @@
       <w:r>
         <w:rPr>
           <w:rFonts w:ascii="Lucida Sans" w:hAnsi="Lucida Sans"/>
+          <w:noProof/>
           <w:sz w:val="24"/>
           <w:szCs w:val="24"/>
         </w:rPr>
@@ -7090,6 +7041,7 @@
       <w:r>
         <w:rPr>
           <w:rFonts w:ascii="Lucida Sans" w:hAnsi="Lucida Sans"/>
+          <w:noProof/>
           <w:sz w:val="24"/>
           <w:szCs w:val="24"/>
         </w:rPr>
@@ -7184,6 +7136,1314 @@
     </w:p>
     <w:p>
       <w:pPr>
+        <w:pStyle w:val="Prrafodelista"/>
+        <w:ind w:left="785"/>
+        <w:jc w:val="both"/>
+        <w:rPr>
+          <w:rFonts w:ascii="Lucida Sans" w:hAnsi="Lucida Sans"/>
+          <w:sz w:val="24"/>
+          <w:szCs w:val="24"/>
+        </w:rPr>
+      </w:pPr>
+    </w:p>
+    <w:p>
+      <w:pPr>
+        <w:pStyle w:val="Prrafodelista"/>
+        <w:ind w:left="785"/>
+        <w:jc w:val="both"/>
+        <w:rPr>
+          <w:rFonts w:ascii="Lucida Sans" w:hAnsi="Lucida Sans"/>
+          <w:sz w:val="24"/>
+          <w:szCs w:val="24"/>
+        </w:rPr>
+      </w:pPr>
+    </w:p>
+    <w:p>
+      <w:pPr>
+        <w:pStyle w:val="Prrafodelista"/>
+        <w:ind w:left="785"/>
+        <w:jc w:val="both"/>
+        <w:rPr>
+          <w:rFonts w:ascii="Lucida Sans" w:hAnsi="Lucida Sans"/>
+          <w:sz w:val="24"/>
+          <w:szCs w:val="24"/>
+        </w:rPr>
+      </w:pPr>
+    </w:p>
+    <w:p>
+      <w:pPr>
+        <w:pStyle w:val="Prrafodelista"/>
+        <w:numPr>
+          <w:ilvl w:val="1"/>
+          <w:numId w:val="17"/>
+        </w:numPr>
+        <w:rPr>
+          <w:rFonts w:ascii="Lucida Sans" w:hAnsi="Lucida Sans"/>
+          <w:b/>
+          <w:bCs/>
+          <w:sz w:val="24"/>
+          <w:szCs w:val="24"/>
+        </w:rPr>
+      </w:pPr>
+      <w:r>
+        <w:rPr>
+          <w:rFonts w:ascii="Lucida Sans" w:hAnsi="Lucida Sans"/>
+          <w:b/>
+          <w:bCs/>
+          <w:sz w:val="24"/>
+          <w:szCs w:val="24"/>
+        </w:rPr>
+        <w:t>EJECUCIÓN AUTOMÁTICA DE UNA SECUENCIA DE COMANDOS, VARIABLES Y CONDICIONALES.</w:t>
+      </w:r>
+    </w:p>
+    <w:p>
+      <w:pPr>
+        <w:pStyle w:val="Prrafodelista"/>
+        <w:ind w:left="804"/>
+        <w:rPr>
+          <w:rFonts w:ascii="Lucida Sans" w:hAnsi="Lucida Sans"/>
+          <w:sz w:val="24"/>
+          <w:szCs w:val="24"/>
+        </w:rPr>
+      </w:pPr>
+      <w:r>
+        <w:rPr>
+          <w:rFonts w:ascii="Lucida Sans" w:hAnsi="Lucida Sans"/>
+          <w:sz w:val="24"/>
+          <w:szCs w:val="24"/>
+        </w:rPr>
+        <w:t>r. revisar script1</w:t>
+      </w:r>
+      <w:r>
+        <w:rPr>
+          <w:rFonts w:ascii="Lucida Sans" w:hAnsi="Lucida Sans"/>
+          <w:sz w:val="24"/>
+          <w:szCs w:val="24"/>
+        </w:rPr>
+        <w:t xml:space="preserve"> </w:t>
+      </w:r>
+    </w:p>
+    <w:p>
+      <w:pPr>
+        <w:pStyle w:val="Prrafodelista"/>
+        <w:ind w:left="804"/>
+        <w:rPr>
+          <w:rFonts w:ascii="Lucida Sans" w:hAnsi="Lucida Sans"/>
+          <w:b/>
+          <w:bCs/>
+          <w:sz w:val="24"/>
+          <w:szCs w:val="24"/>
+        </w:rPr>
+      </w:pPr>
+    </w:p>
+    <w:p>
+      <w:pPr>
+        <w:pStyle w:val="Prrafodelista"/>
+        <w:numPr>
+          <w:ilvl w:val="1"/>
+          <w:numId w:val="17"/>
+        </w:numPr>
+        <w:rPr>
+          <w:rFonts w:ascii="Lucida Sans" w:hAnsi="Lucida Sans"/>
+          <w:b/>
+          <w:bCs/>
+          <w:sz w:val="24"/>
+          <w:szCs w:val="24"/>
+        </w:rPr>
+      </w:pPr>
+      <w:r>
+        <w:rPr>
+          <w:rFonts w:ascii="Lucida Sans" w:hAnsi="Lucida Sans"/>
+          <w:b/>
+          <w:bCs/>
+          <w:sz w:val="24"/>
+          <w:szCs w:val="24"/>
+        </w:rPr>
+        <w:t>REVISIÓN DE LOG.</w:t>
+      </w:r>
+    </w:p>
+    <w:p>
+      <w:pPr>
+        <w:pStyle w:val="Prrafodelista"/>
+        <w:ind w:left="540" w:firstLine="264"/>
+        <w:rPr>
+          <w:rFonts w:ascii="Lucida Sans" w:hAnsi="Lucida Sans"/>
+          <w:sz w:val="24"/>
+          <w:szCs w:val="24"/>
+        </w:rPr>
+      </w:pPr>
+      <w:r>
+        <w:rPr>
+          <w:rFonts w:ascii="Lucida Sans" w:hAnsi="Lucida Sans"/>
+          <w:sz w:val="24"/>
+          <w:szCs w:val="24"/>
+        </w:rPr>
+        <w:t>r. revisar script</w:t>
+      </w:r>
+      <w:r>
+        <w:rPr>
+          <w:rFonts w:ascii="Lucida Sans" w:hAnsi="Lucida Sans"/>
+          <w:sz w:val="24"/>
+          <w:szCs w:val="24"/>
+        </w:rPr>
+        <w:t>2</w:t>
+      </w:r>
+      <w:r>
+        <w:rPr>
+          <w:rFonts w:ascii="Lucida Sans" w:hAnsi="Lucida Sans"/>
+          <w:sz w:val="24"/>
+          <w:szCs w:val="24"/>
+        </w:rPr>
+        <w:t xml:space="preserve"> </w:t>
+      </w:r>
+    </w:p>
+    <w:p>
+      <w:pPr>
+        <w:pStyle w:val="Prrafodelista"/>
+        <w:ind w:left="804"/>
+        <w:rPr>
+          <w:rFonts w:ascii="Lucida Sans" w:hAnsi="Lucida Sans"/>
+          <w:b/>
+          <w:bCs/>
+          <w:sz w:val="24"/>
+          <w:szCs w:val="24"/>
+        </w:rPr>
+      </w:pPr>
+    </w:p>
+    <w:p>
+      <w:pPr>
+        <w:pStyle w:val="Prrafodelista"/>
+        <w:numPr>
+          <w:ilvl w:val="1"/>
+          <w:numId w:val="17"/>
+        </w:numPr>
+        <w:rPr>
+          <w:rFonts w:ascii="Lucida Sans" w:hAnsi="Lucida Sans"/>
+          <w:b/>
+          <w:bCs/>
+          <w:sz w:val="24"/>
+          <w:szCs w:val="24"/>
+        </w:rPr>
+      </w:pPr>
+      <w:r>
+        <w:rPr>
+          <w:rFonts w:ascii="Lucida Sans" w:hAnsi="Lucida Sans"/>
+          <w:b/>
+          <w:bCs/>
+          <w:sz w:val="24"/>
+          <w:szCs w:val="24"/>
+        </w:rPr>
+        <w:t>CREACIÓN DE USUARIOS.</w:t>
+      </w:r>
+    </w:p>
+    <w:p>
+      <w:pPr>
+        <w:pStyle w:val="Prrafodelista"/>
+        <w:ind w:left="444" w:firstLine="264"/>
+        <w:rPr>
+          <w:rFonts w:ascii="Lucida Sans" w:hAnsi="Lucida Sans"/>
+          <w:sz w:val="24"/>
+          <w:szCs w:val="24"/>
+        </w:rPr>
+      </w:pPr>
+      <w:r>
+        <w:rPr>
+          <w:rFonts w:ascii="Lucida Sans" w:hAnsi="Lucida Sans"/>
+          <w:sz w:val="24"/>
+          <w:szCs w:val="24"/>
+        </w:rPr>
+        <w:t>r. revisar script</w:t>
+      </w:r>
+      <w:r>
+        <w:rPr>
+          <w:rFonts w:ascii="Lucida Sans" w:hAnsi="Lucida Sans"/>
+          <w:sz w:val="24"/>
+          <w:szCs w:val="24"/>
+        </w:rPr>
+        <w:t>3</w:t>
+      </w:r>
+      <w:r>
+        <w:rPr>
+          <w:rFonts w:ascii="Lucida Sans" w:hAnsi="Lucida Sans"/>
+          <w:sz w:val="24"/>
+          <w:szCs w:val="24"/>
+        </w:rPr>
+        <w:t xml:space="preserve"> </w:t>
+      </w:r>
+    </w:p>
+    <w:p>
+      <w:pPr>
+        <w:pStyle w:val="Prrafodelista"/>
+        <w:ind w:left="804"/>
+        <w:rPr>
+          <w:rFonts w:ascii="Lucida Sans" w:hAnsi="Lucida Sans"/>
+          <w:b/>
+          <w:bCs/>
+          <w:sz w:val="24"/>
+          <w:szCs w:val="24"/>
+          <w:highlight w:val="yellow"/>
+        </w:rPr>
+      </w:pPr>
+    </w:p>
+    <w:p>
+      <w:pPr>
+        <w:rPr>
+          <w:rFonts w:ascii="Lucida Sans" w:hAnsi="Lucida Sans"/>
+          <w:b/>
+          <w:bCs/>
+          <w:sz w:val="24"/>
+          <w:szCs w:val="24"/>
+          <w:highlight w:val="yellow"/>
+        </w:rPr>
+      </w:pPr>
+    </w:p>
+    <w:p>
+      <w:pPr>
+        <w:rPr>
+          <w:rFonts w:ascii="Lucida Sans" w:hAnsi="Lucida Sans"/>
+          <w:b/>
+          <w:bCs/>
+          <w:sz w:val="24"/>
+          <w:szCs w:val="24"/>
+          <w:highlight w:val="yellow"/>
+        </w:rPr>
+      </w:pPr>
+    </w:p>
+    <w:p>
+      <w:pPr>
+        <w:rPr>
+          <w:rFonts w:ascii="Lucida Sans" w:hAnsi="Lucida Sans"/>
+          <w:b/>
+          <w:bCs/>
+          <w:sz w:val="24"/>
+          <w:szCs w:val="24"/>
+          <w:highlight w:val="yellow"/>
+        </w:rPr>
+      </w:pPr>
+    </w:p>
+    <w:p>
+      <w:pPr>
+        <w:rPr>
+          <w:rFonts w:ascii="Lucida Sans" w:hAnsi="Lucida Sans"/>
+          <w:b/>
+          <w:bCs/>
+          <w:sz w:val="24"/>
+          <w:szCs w:val="24"/>
+          <w:highlight w:val="yellow"/>
+        </w:rPr>
+      </w:pPr>
+    </w:p>
+    <w:p>
+      <w:pPr>
+        <w:pStyle w:val="Prrafodelista"/>
+        <w:numPr>
+          <w:ilvl w:val="1"/>
+          <w:numId w:val="17"/>
+        </w:numPr>
+        <w:rPr>
+          <w:rFonts w:ascii="Lucida Sans" w:hAnsi="Lucida Sans"/>
+          <w:b/>
+          <w:bCs/>
+          <w:sz w:val="24"/>
+          <w:szCs w:val="24"/>
+        </w:rPr>
+      </w:pPr>
+      <w:r>
+        <w:rPr>
+          <w:rFonts w:ascii="Lucida Sans" w:hAnsi="Lucida Sans"/>
+          <w:b/>
+          <w:bCs/>
+          <w:sz w:val="24"/>
+          <w:szCs w:val="24"/>
+        </w:rPr>
+        <w:lastRenderedPageBreak/>
+        <w:t>EDITOR VI.</w:t>
+      </w:r>
+    </w:p>
+    <w:p>
+      <w:pPr>
+        <w:pStyle w:val="Prrafodelista"/>
+        <w:numPr>
+          <w:ilvl w:val="0"/>
+          <w:numId w:val="16"/>
+        </w:numPr>
+        <w:rPr>
+          <w:rFonts w:ascii="Lucida Sans" w:hAnsi="Lucida Sans"/>
+          <w:sz w:val="24"/>
+          <w:szCs w:val="24"/>
+        </w:rPr>
+      </w:pPr>
+      <w:r>
+        <w:rPr>
+          <w:rFonts w:ascii="Lucida Sans" w:hAnsi="Lucida Sans"/>
+          <w:sz w:val="24"/>
+          <w:szCs w:val="24"/>
+        </w:rPr>
+        <w:t>Utilice el editor VI para crear un archivo. Indique los comandos utilizados.</w:t>
+      </w:r>
+    </w:p>
+    <w:p>
+      <w:pPr>
+        <w:pStyle w:val="Prrafodelista"/>
+        <w:ind w:left="785"/>
+        <w:rPr>
+          <w:rFonts w:ascii="Lucida Sans" w:hAnsi="Lucida Sans"/>
+          <w:sz w:val="24"/>
+          <w:szCs w:val="24"/>
+        </w:rPr>
+      </w:pPr>
+    </w:p>
+    <w:p>
+      <w:pPr>
+        <w:pStyle w:val="Prrafodelista"/>
+        <w:numPr>
+          <w:ilvl w:val="0"/>
+          <w:numId w:val="8"/>
+        </w:numPr>
+        <w:rPr>
+          <w:rFonts w:ascii="Lucida Sans" w:hAnsi="Lucida Sans"/>
+          <w:sz w:val="24"/>
+          <w:szCs w:val="24"/>
+        </w:rPr>
+      </w:pPr>
+      <w:r>
+        <w:rPr>
+          <w:rFonts w:ascii="Lucida Sans" w:hAnsi="Lucida Sans"/>
+          <w:sz w:val="24"/>
+          <w:szCs w:val="24"/>
+        </w:rPr>
+        <w:t>Vi (nombre archivo) archivoprueba.</w:t>
+      </w:r>
+    </w:p>
+    <w:p>
+      <w:pPr>
+        <w:pStyle w:val="Prrafodelista"/>
+        <w:ind w:left="785"/>
+        <w:jc w:val="center"/>
+        <w:rPr>
+          <w:rFonts w:ascii="Lucida Sans" w:hAnsi="Lucida Sans"/>
+          <w:b/>
+          <w:bCs/>
+          <w:sz w:val="24"/>
+          <w:szCs w:val="24"/>
+        </w:rPr>
+      </w:pPr>
+    </w:p>
+    <w:p>
+      <w:pPr>
+        <w:pStyle w:val="Prrafodelista"/>
+        <w:ind w:left="785"/>
+        <w:jc w:val="center"/>
+        <w:rPr>
+          <w:rFonts w:ascii="Lucida Sans" w:hAnsi="Lucida Sans"/>
+          <w:sz w:val="24"/>
+          <w:szCs w:val="24"/>
+        </w:rPr>
+      </w:pPr>
+      <w:r>
+        <w:rPr>
+          <w:rFonts w:ascii="Lucida Sans" w:hAnsi="Lucida Sans"/>
+          <w:b/>
+          <w:bCs/>
+          <w:noProof/>
+          <w:sz w:val="24"/>
+          <w:szCs w:val="24"/>
+        </w:rPr>
+        <w:drawing>
+          <wp:inline distT="0" distB="0" distL="0" distR="0" wp14:anchorId="292E1A1C" wp14:editId="7283AEA5">
+            <wp:extent cx="5031921" cy="3398876"/>
+            <wp:effectExtent l="19050" t="19050" r="16510" b="11430"/>
+            <wp:docPr id="42" name="Imagen 42"/>
+            <wp:cNvGraphicFramePr>
+              <a:graphicFrameLocks xmlns:a="http://schemas.openxmlformats.org/drawingml/2006/main" noChangeAspect="1"/>
+            </wp:cNvGraphicFramePr>
+            <a:graphic xmlns:a="http://schemas.openxmlformats.org/drawingml/2006/main">
+              <a:graphicData uri="http://schemas.openxmlformats.org/drawingml/2006/picture">
+                <pic:pic xmlns:pic="http://schemas.openxmlformats.org/drawingml/2006/picture">
+                  <pic:nvPicPr>
+                    <pic:cNvPr id="1" name=""/>
+                    <pic:cNvPicPr/>
+                  </pic:nvPicPr>
+                  <pic:blipFill>
+                    <a:blip r:embed="rId47"/>
+                    <a:stretch>
+                      <a:fillRect/>
+                    </a:stretch>
+                  </pic:blipFill>
+                  <pic:spPr>
+                    <a:xfrm>
+                      <a:off x="0" y="0"/>
+                      <a:ext cx="5046778" cy="3408911"/>
+                    </a:xfrm>
+                    <a:prstGeom prst="rect">
+                      <a:avLst/>
+                    </a:prstGeom>
+                    <a:ln>
+                      <a:solidFill>
+                        <a:schemeClr val="tx1"/>
+                      </a:solidFill>
+                    </a:ln>
+                  </pic:spPr>
+                </pic:pic>
+              </a:graphicData>
+            </a:graphic>
+          </wp:inline>
+        </w:drawing>
+      </w:r>
+    </w:p>
+    <w:p>
+      <w:pPr>
+        <w:pStyle w:val="Prrafodelista"/>
+        <w:ind w:left="785"/>
+        <w:jc w:val="center"/>
+        <w:rPr>
+          <w:rFonts w:ascii="Lucida Sans" w:hAnsi="Lucida Sans"/>
+          <w:sz w:val="24"/>
+          <w:szCs w:val="24"/>
+        </w:rPr>
+      </w:pPr>
+    </w:p>
+    <w:p>
+      <w:pPr>
+        <w:pStyle w:val="Prrafodelista"/>
+        <w:ind w:left="785"/>
+        <w:jc w:val="center"/>
+        <w:rPr>
+          <w:rFonts w:ascii="Lucida Sans" w:hAnsi="Lucida Sans"/>
+          <w:sz w:val="24"/>
+          <w:szCs w:val="24"/>
+        </w:rPr>
+      </w:pPr>
+    </w:p>
+    <w:p>
+      <w:pPr>
+        <w:pStyle w:val="Prrafodelista"/>
+        <w:numPr>
+          <w:ilvl w:val="0"/>
+          <w:numId w:val="16"/>
+        </w:numPr>
+        <w:rPr>
+          <w:rFonts w:ascii="Lucida Sans" w:hAnsi="Lucida Sans"/>
+          <w:sz w:val="24"/>
+          <w:szCs w:val="24"/>
+        </w:rPr>
+      </w:pPr>
+      <w:r>
+        <w:rPr>
+          <w:rFonts w:ascii="Lucida Sans" w:hAnsi="Lucida Sans"/>
+          <w:sz w:val="24"/>
+          <w:szCs w:val="24"/>
+        </w:rPr>
+        <w:t>Digite el siguiente texto y documente los comandos utilizados. Nota: debe quedar en cada línea del editor una línea del texto presentado, es decir, debe digitarse la tecla ENTER al final de cada fin de línea.</w:t>
+      </w:r>
+    </w:p>
+    <w:p>
+      <w:pPr>
+        <w:pStyle w:val="Prrafodelista"/>
+        <w:ind w:left="785"/>
+        <w:rPr>
+          <w:rFonts w:ascii="Lucida Sans" w:hAnsi="Lucida Sans"/>
+          <w:sz w:val="24"/>
+          <w:szCs w:val="24"/>
+        </w:rPr>
+      </w:pPr>
+    </w:p>
+    <w:p>
+      <w:pPr>
+        <w:ind w:left="360"/>
+        <w:jc w:val="center"/>
+        <w:rPr>
+          <w:rFonts w:ascii="Lucida Sans" w:hAnsi="Lucida Sans"/>
+          <w:b/>
+          <w:bCs/>
+          <w:sz w:val="24"/>
+          <w:szCs w:val="24"/>
+        </w:rPr>
+      </w:pPr>
+      <w:r>
+        <w:rPr>
+          <w:rFonts w:ascii="Lucida Sans" w:hAnsi="Lucida Sans"/>
+          <w:b/>
+          <w:bCs/>
+          <w:noProof/>
+          <w:sz w:val="24"/>
+          <w:szCs w:val="24"/>
+        </w:rPr>
+        <w:drawing>
+          <wp:inline distT="0" distB="0" distL="0" distR="0" wp14:anchorId="636170BB" wp14:editId="0151F75F">
+            <wp:extent cx="5032800" cy="3385490"/>
+            <wp:effectExtent l="19050" t="19050" r="15875" b="24765"/>
+            <wp:docPr id="43" name="Imagen 43"/>
+            <wp:cNvGraphicFramePr>
+              <a:graphicFrameLocks xmlns:a="http://schemas.openxmlformats.org/drawingml/2006/main" noChangeAspect="1"/>
+            </wp:cNvGraphicFramePr>
+            <a:graphic xmlns:a="http://schemas.openxmlformats.org/drawingml/2006/main">
+              <a:graphicData uri="http://schemas.openxmlformats.org/drawingml/2006/picture">
+                <pic:pic xmlns:pic="http://schemas.openxmlformats.org/drawingml/2006/picture">
+                  <pic:nvPicPr>
+                    <pic:cNvPr id="1" name=""/>
+                    <pic:cNvPicPr/>
+                  </pic:nvPicPr>
+                  <pic:blipFill>
+                    <a:blip r:embed="rId48"/>
+                    <a:stretch>
+                      <a:fillRect/>
+                    </a:stretch>
+                  </pic:blipFill>
+                  <pic:spPr>
+                    <a:xfrm>
+                      <a:off x="0" y="0"/>
+                      <a:ext cx="5032800" cy="3385490"/>
+                    </a:xfrm>
+                    <a:prstGeom prst="rect">
+                      <a:avLst/>
+                    </a:prstGeom>
+                    <a:ln>
+                      <a:solidFill>
+                        <a:schemeClr val="tx1"/>
+                      </a:solidFill>
+                    </a:ln>
+                  </pic:spPr>
+                </pic:pic>
+              </a:graphicData>
+            </a:graphic>
+          </wp:inline>
+        </w:drawing>
+      </w:r>
+    </w:p>
+    <w:p>
+      <w:pPr>
+        <w:pStyle w:val="Prrafodelista"/>
+        <w:numPr>
+          <w:ilvl w:val="0"/>
+          <w:numId w:val="16"/>
+        </w:numPr>
+        <w:rPr>
+          <w:rFonts w:ascii="Lucida Sans" w:hAnsi="Lucida Sans"/>
+          <w:sz w:val="24"/>
+          <w:szCs w:val="24"/>
+        </w:rPr>
+      </w:pPr>
+      <w:r>
+        <w:rPr>
+          <w:rFonts w:ascii="Lucida Sans" w:hAnsi="Lucida Sans"/>
+          <w:sz w:val="24"/>
+          <w:szCs w:val="24"/>
+        </w:rPr>
+        <w:lastRenderedPageBreak/>
+        <w:t>Grabe el trabajo realizado sin salir del editor</w:t>
+      </w:r>
+      <w:r>
+        <w:rPr>
+          <w:rFonts w:ascii="Lucida Sans" w:hAnsi="Lucida Sans"/>
+          <w:sz w:val="24"/>
+          <w:szCs w:val="24"/>
+        </w:rPr>
+        <w:t>. (</w:t>
+      </w:r>
+      <w:proofErr w:type="spellStart"/>
+      <w:r>
+        <w:rPr>
+          <w:rFonts w:ascii="Lucida Sans" w:hAnsi="Lucida Sans"/>
+          <w:sz w:val="24"/>
+          <w:szCs w:val="24"/>
+        </w:rPr>
+        <w:t>Esc</w:t>
+      </w:r>
+      <w:proofErr w:type="spellEnd"/>
+      <w:r>
+        <w:rPr>
+          <w:rFonts w:ascii="Lucida Sans" w:hAnsi="Lucida Sans"/>
+          <w:sz w:val="24"/>
+          <w:szCs w:val="24"/>
+        </w:rPr>
+        <w:t xml:space="preserve"> :w)</w:t>
+      </w:r>
+    </w:p>
+    <w:p>
+      <w:pPr>
+        <w:pStyle w:val="Prrafodelista"/>
+        <w:ind w:left="785"/>
+        <w:rPr>
+          <w:rFonts w:ascii="Lucida Sans" w:hAnsi="Lucida Sans"/>
+          <w:sz w:val="24"/>
+          <w:szCs w:val="24"/>
+        </w:rPr>
+      </w:pPr>
+    </w:p>
+    <w:p>
+      <w:pPr>
+        <w:ind w:left="425"/>
+        <w:jc w:val="center"/>
+        <w:rPr>
+          <w:rFonts w:ascii="Lucida Sans" w:hAnsi="Lucida Sans"/>
+          <w:sz w:val="24"/>
+          <w:szCs w:val="24"/>
+        </w:rPr>
+      </w:pPr>
+      <w:r>
+        <w:rPr>
+          <w:rFonts w:ascii="Lucida Sans" w:hAnsi="Lucida Sans"/>
+          <w:noProof/>
+          <w:sz w:val="24"/>
+          <w:szCs w:val="24"/>
+        </w:rPr>
+        <w:drawing>
+          <wp:inline distT="0" distB="0" distL="0" distR="0" wp14:anchorId="60ECB6D1" wp14:editId="565C1FFE">
+            <wp:extent cx="5032800" cy="3420440"/>
+            <wp:effectExtent l="19050" t="19050" r="15875" b="27940"/>
+            <wp:docPr id="44" name="Imagen 44"/>
+            <wp:cNvGraphicFramePr>
+              <a:graphicFrameLocks xmlns:a="http://schemas.openxmlformats.org/drawingml/2006/main" noChangeAspect="1"/>
+            </wp:cNvGraphicFramePr>
+            <a:graphic xmlns:a="http://schemas.openxmlformats.org/drawingml/2006/main">
+              <a:graphicData uri="http://schemas.openxmlformats.org/drawingml/2006/picture">
+                <pic:pic xmlns:pic="http://schemas.openxmlformats.org/drawingml/2006/picture">
+                  <pic:nvPicPr>
+                    <pic:cNvPr id="1" name=""/>
+                    <pic:cNvPicPr/>
+                  </pic:nvPicPr>
+                  <pic:blipFill>
+                    <a:blip r:embed="rId49"/>
+                    <a:stretch>
+                      <a:fillRect/>
+                    </a:stretch>
+                  </pic:blipFill>
+                  <pic:spPr>
+                    <a:xfrm>
+                      <a:off x="0" y="0"/>
+                      <a:ext cx="5032800" cy="3420440"/>
+                    </a:xfrm>
+                    <a:prstGeom prst="rect">
+                      <a:avLst/>
+                    </a:prstGeom>
+                    <a:ln>
+                      <a:solidFill>
+                        <a:schemeClr val="tx1"/>
+                      </a:solidFill>
+                    </a:ln>
+                  </pic:spPr>
+                </pic:pic>
+              </a:graphicData>
+            </a:graphic>
+          </wp:inline>
+        </w:drawing>
+      </w:r>
+    </w:p>
+    <w:p>
+      <w:pPr>
+        <w:ind w:left="425"/>
+        <w:jc w:val="center"/>
+        <w:rPr>
+          <w:rFonts w:ascii="Lucida Sans" w:hAnsi="Lucida Sans"/>
+          <w:sz w:val="24"/>
+          <w:szCs w:val="24"/>
+        </w:rPr>
+      </w:pPr>
+    </w:p>
+    <w:p>
+      <w:pPr>
+        <w:pStyle w:val="Prrafodelista"/>
+        <w:numPr>
+          <w:ilvl w:val="0"/>
+          <w:numId w:val="16"/>
+        </w:numPr>
+        <w:rPr>
+          <w:rFonts w:ascii="Lucida Sans" w:hAnsi="Lucida Sans"/>
+          <w:sz w:val="24"/>
+          <w:szCs w:val="24"/>
+        </w:rPr>
+      </w:pPr>
+      <w:r>
+        <w:rPr>
+          <w:rFonts w:ascii="Lucida Sans" w:hAnsi="Lucida Sans"/>
+          <w:sz w:val="24"/>
+          <w:szCs w:val="24"/>
+        </w:rPr>
+        <w:t>Cambie las letra ‘t’ del primer párrafo por el símbolo +</w:t>
+      </w:r>
+      <w:r>
+        <w:rPr>
+          <w:rFonts w:ascii="Lucida Sans" w:hAnsi="Lucida Sans"/>
+          <w:sz w:val="24"/>
+          <w:szCs w:val="24"/>
+        </w:rPr>
+        <w:br/>
+      </w:r>
+      <w:r>
+        <w:rPr>
+          <w:rFonts w:ascii="Lucida Sans" w:hAnsi="Lucida Sans"/>
+          <w:sz w:val="24"/>
+          <w:szCs w:val="24"/>
+        </w:rPr>
+        <w:br/>
+      </w:r>
+    </w:p>
+    <w:p>
+      <w:pPr>
+        <w:jc w:val="center"/>
+        <w:rPr>
+          <w:rFonts w:ascii="Lucida Sans" w:hAnsi="Lucida Sans"/>
+          <w:sz w:val="24"/>
+          <w:szCs w:val="24"/>
+        </w:rPr>
+      </w:pPr>
+      <w:r>
+        <w:rPr>
+          <w:rFonts w:ascii="Lucida Sans" w:hAnsi="Lucida Sans"/>
+          <w:noProof/>
+          <w:sz w:val="24"/>
+          <w:szCs w:val="24"/>
+        </w:rPr>
+        <w:drawing>
+          <wp:inline distT="0" distB="0" distL="0" distR="0" wp14:anchorId="7B20E27C" wp14:editId="618173CC">
+            <wp:extent cx="5032800" cy="3406389"/>
+            <wp:effectExtent l="19050" t="19050" r="15875" b="22860"/>
+            <wp:docPr id="46" name="Imagen 46"/>
+            <wp:cNvGraphicFramePr>
+              <a:graphicFrameLocks xmlns:a="http://schemas.openxmlformats.org/drawingml/2006/main" noChangeAspect="1"/>
+            </wp:cNvGraphicFramePr>
+            <a:graphic xmlns:a="http://schemas.openxmlformats.org/drawingml/2006/main">
+              <a:graphicData uri="http://schemas.openxmlformats.org/drawingml/2006/picture">
+                <pic:pic xmlns:pic="http://schemas.openxmlformats.org/drawingml/2006/picture">
+                  <pic:nvPicPr>
+                    <pic:cNvPr id="1" name=""/>
+                    <pic:cNvPicPr/>
+                  </pic:nvPicPr>
+                  <pic:blipFill>
+                    <a:blip r:embed="rId50"/>
+                    <a:stretch>
+                      <a:fillRect/>
+                    </a:stretch>
+                  </pic:blipFill>
+                  <pic:spPr>
+                    <a:xfrm>
+                      <a:off x="0" y="0"/>
+                      <a:ext cx="5032800" cy="3406389"/>
+                    </a:xfrm>
+                    <a:prstGeom prst="rect">
+                      <a:avLst/>
+                    </a:prstGeom>
+                    <a:ln>
+                      <a:solidFill>
+                        <a:schemeClr val="tx1"/>
+                      </a:solidFill>
+                    </a:ln>
+                  </pic:spPr>
+                </pic:pic>
+              </a:graphicData>
+            </a:graphic>
+          </wp:inline>
+        </w:drawing>
+      </w:r>
+    </w:p>
+    <w:p>
+      <w:pPr>
+        <w:jc w:val="center"/>
+        <w:rPr>
+          <w:rFonts w:ascii="Lucida Sans" w:hAnsi="Lucida Sans"/>
+          <w:sz w:val="24"/>
+          <w:szCs w:val="24"/>
+        </w:rPr>
+      </w:pPr>
+    </w:p>
+    <w:p>
+      <w:pPr>
+        <w:jc w:val="center"/>
+        <w:rPr>
+          <w:rFonts w:ascii="Lucida Sans" w:hAnsi="Lucida Sans"/>
+          <w:sz w:val="24"/>
+          <w:szCs w:val="24"/>
+        </w:rPr>
+      </w:pPr>
+    </w:p>
+    <w:p>
+      <w:pPr>
+        <w:pStyle w:val="Prrafodelista"/>
+        <w:numPr>
+          <w:ilvl w:val="0"/>
+          <w:numId w:val="16"/>
+        </w:numPr>
+        <w:rPr>
+          <w:rFonts w:ascii="Lucida Sans" w:hAnsi="Lucida Sans"/>
+          <w:sz w:val="24"/>
+          <w:szCs w:val="24"/>
+        </w:rPr>
+      </w:pPr>
+      <w:r>
+        <w:rPr>
+          <w:rFonts w:ascii="Lucida Sans" w:hAnsi="Lucida Sans"/>
+          <w:sz w:val="24"/>
+          <w:szCs w:val="24"/>
+        </w:rPr>
+        <w:lastRenderedPageBreak/>
+        <w:t>Cambie las palabras ‘de’ de todo el texto por los símbolos ##</w:t>
+      </w:r>
+      <w:r>
+        <w:rPr>
+          <w:rFonts w:ascii="Lucida Sans" w:hAnsi="Lucida Sans"/>
+          <w:sz w:val="24"/>
+          <w:szCs w:val="24"/>
+        </w:rPr>
+        <w:t>.</w:t>
+      </w:r>
+    </w:p>
+    <w:p>
+      <w:pPr>
+        <w:pStyle w:val="Prrafodelista"/>
+        <w:ind w:left="785"/>
+        <w:rPr>
+          <w:rFonts w:ascii="Lucida Sans" w:hAnsi="Lucida Sans"/>
+          <w:sz w:val="24"/>
+          <w:szCs w:val="24"/>
+        </w:rPr>
+      </w:pPr>
+    </w:p>
+    <w:p>
+      <w:pPr>
+        <w:pStyle w:val="Prrafodelista"/>
+        <w:ind w:left="785"/>
+        <w:jc w:val="center"/>
+        <w:rPr>
+          <w:rFonts w:ascii="Lucida Sans" w:hAnsi="Lucida Sans"/>
+          <w:sz w:val="24"/>
+          <w:szCs w:val="24"/>
+        </w:rPr>
+      </w:pPr>
+      <w:r>
+        <w:rPr>
+          <w:rFonts w:ascii="Lucida Sans" w:hAnsi="Lucida Sans"/>
+          <w:noProof/>
+          <w:sz w:val="24"/>
+          <w:szCs w:val="24"/>
+        </w:rPr>
+        <w:drawing>
+          <wp:inline distT="0" distB="0" distL="0" distR="0" wp14:anchorId="651EF8E9" wp14:editId="4909388D">
+            <wp:extent cx="5032800" cy="3418110"/>
+            <wp:effectExtent l="0" t="0" r="0" b="0"/>
+            <wp:docPr id="47" name="Imagen 47"/>
+            <wp:cNvGraphicFramePr>
+              <a:graphicFrameLocks xmlns:a="http://schemas.openxmlformats.org/drawingml/2006/main" noChangeAspect="1"/>
+            </wp:cNvGraphicFramePr>
+            <a:graphic xmlns:a="http://schemas.openxmlformats.org/drawingml/2006/main">
+              <a:graphicData uri="http://schemas.openxmlformats.org/drawingml/2006/picture">
+                <pic:pic xmlns:pic="http://schemas.openxmlformats.org/drawingml/2006/picture">
+                  <pic:nvPicPr>
+                    <pic:cNvPr id="1" name=""/>
+                    <pic:cNvPicPr/>
+                  </pic:nvPicPr>
+                  <pic:blipFill>
+                    <a:blip r:embed="rId51"/>
+                    <a:stretch>
+                      <a:fillRect/>
+                    </a:stretch>
+                  </pic:blipFill>
+                  <pic:spPr>
+                    <a:xfrm>
+                      <a:off x="0" y="0"/>
+                      <a:ext cx="5032800" cy="3418110"/>
+                    </a:xfrm>
+                    <a:prstGeom prst="rect">
+                      <a:avLst/>
+                    </a:prstGeom>
+                  </pic:spPr>
+                </pic:pic>
+              </a:graphicData>
+            </a:graphic>
+          </wp:inline>
+        </w:drawing>
+      </w:r>
+    </w:p>
+    <w:p>
+      <w:pPr>
+        <w:pStyle w:val="Prrafodelista"/>
+        <w:ind w:left="804"/>
+        <w:rPr>
+          <w:rFonts w:ascii="Lucida Sans" w:hAnsi="Lucida Sans"/>
+          <w:b/>
+          <w:bCs/>
+          <w:sz w:val="24"/>
+          <w:szCs w:val="24"/>
+        </w:rPr>
+      </w:pPr>
+    </w:p>
+    <w:p>
+      <w:pPr>
+        <w:pStyle w:val="Prrafodelista"/>
+        <w:ind w:left="804"/>
+        <w:jc w:val="center"/>
+        <w:rPr>
+          <w:rFonts w:ascii="Lucida Sans" w:hAnsi="Lucida Sans"/>
+          <w:b/>
+          <w:bCs/>
+          <w:sz w:val="24"/>
+          <w:szCs w:val="24"/>
+        </w:rPr>
+      </w:pPr>
+      <w:r>
+        <w:rPr>
+          <w:rFonts w:ascii="Lucida Sans" w:hAnsi="Lucida Sans"/>
+          <w:b/>
+          <w:bCs/>
+          <w:noProof/>
+          <w:sz w:val="24"/>
+          <w:szCs w:val="24"/>
+        </w:rPr>
+        <w:drawing>
+          <wp:inline distT="0" distB="0" distL="0" distR="0" wp14:anchorId="1AB6CCB4" wp14:editId="1648F716">
+            <wp:extent cx="5032800" cy="3408790"/>
+            <wp:effectExtent l="19050" t="19050" r="15875" b="20320"/>
+            <wp:docPr id="48" name="Imagen 48"/>
+            <wp:cNvGraphicFramePr>
+              <a:graphicFrameLocks xmlns:a="http://schemas.openxmlformats.org/drawingml/2006/main" noChangeAspect="1"/>
+            </wp:cNvGraphicFramePr>
+            <a:graphic xmlns:a="http://schemas.openxmlformats.org/drawingml/2006/main">
+              <a:graphicData uri="http://schemas.openxmlformats.org/drawingml/2006/picture">
+                <pic:pic xmlns:pic="http://schemas.openxmlformats.org/drawingml/2006/picture">
+                  <pic:nvPicPr>
+                    <pic:cNvPr id="1" name=""/>
+                    <pic:cNvPicPr/>
+                  </pic:nvPicPr>
+                  <pic:blipFill>
+                    <a:blip r:embed="rId52"/>
+                    <a:stretch>
+                      <a:fillRect/>
+                    </a:stretch>
+                  </pic:blipFill>
+                  <pic:spPr>
+                    <a:xfrm>
+                      <a:off x="0" y="0"/>
+                      <a:ext cx="5032800" cy="3408790"/>
+                    </a:xfrm>
+                    <a:prstGeom prst="rect">
+                      <a:avLst/>
+                    </a:prstGeom>
+                    <a:ln>
+                      <a:solidFill>
+                        <a:schemeClr val="tx1"/>
+                      </a:solidFill>
+                    </a:ln>
+                  </pic:spPr>
+                </pic:pic>
+              </a:graphicData>
+            </a:graphic>
+          </wp:inline>
+        </w:drawing>
+      </w:r>
+    </w:p>
+    <w:p>
+      <w:pPr>
+        <w:pStyle w:val="Prrafodelista"/>
+        <w:ind w:left="804"/>
+        <w:jc w:val="center"/>
+        <w:rPr>
+          <w:rFonts w:ascii="Lucida Sans" w:hAnsi="Lucida Sans"/>
+          <w:b/>
+          <w:bCs/>
+          <w:sz w:val="24"/>
+          <w:szCs w:val="24"/>
+        </w:rPr>
+      </w:pPr>
+    </w:p>
+    <w:p>
+      <w:pPr>
+        <w:pStyle w:val="Prrafodelista"/>
+        <w:numPr>
+          <w:ilvl w:val="0"/>
+          <w:numId w:val="16"/>
+        </w:numPr>
+        <w:jc w:val="both"/>
+        <w:rPr>
+          <w:rFonts w:ascii="Lucida Sans" w:hAnsi="Lucida Sans"/>
+          <w:sz w:val="24"/>
+          <w:szCs w:val="24"/>
+        </w:rPr>
+      </w:pPr>
+      <w:r>
+        <w:rPr>
+          <w:rFonts w:ascii="Lucida Sans" w:hAnsi="Lucida Sans"/>
+          <w:sz w:val="24"/>
+          <w:szCs w:val="24"/>
+        </w:rPr>
+        <w:t>¿Qué comando se puede usar para borrar una palabra en VI?</w:t>
+      </w:r>
+    </w:p>
+    <w:p>
+      <w:pPr>
+        <w:pStyle w:val="Prrafodelista"/>
+        <w:ind w:left="643"/>
+        <w:jc w:val="both"/>
+        <w:rPr>
+          <w:rFonts w:ascii="Lucida Sans" w:hAnsi="Lucida Sans"/>
+          <w:sz w:val="24"/>
+          <w:szCs w:val="24"/>
+        </w:rPr>
+      </w:pPr>
+      <w:r>
+        <w:rPr>
+          <w:rFonts w:ascii="Lucida Sans" w:hAnsi="Lucida Sans"/>
+          <w:sz w:val="24"/>
+          <w:szCs w:val="24"/>
+        </w:rPr>
+        <w:t xml:space="preserve">r. </w:t>
+      </w:r>
+      <w:proofErr w:type="spellStart"/>
+      <w:r>
+        <w:rPr>
+          <w:rFonts w:ascii="Lucida Sans" w:hAnsi="Lucida Sans"/>
+          <w:sz w:val="24"/>
+          <w:szCs w:val="24"/>
+        </w:rPr>
+        <w:t>dw</w:t>
+      </w:r>
+      <w:proofErr w:type="spellEnd"/>
+      <w:r>
+        <w:rPr>
+          <w:rFonts w:ascii="Lucida Sans" w:hAnsi="Lucida Sans"/>
+          <w:sz w:val="24"/>
+          <w:szCs w:val="24"/>
+        </w:rPr>
+        <w:t xml:space="preserve"> (Especificación en el cuadro de resumen de los comandos)</w:t>
+      </w:r>
+    </w:p>
+    <w:p>
+      <w:pPr>
+        <w:jc w:val="both"/>
+        <w:rPr>
+          <w:rFonts w:ascii="Lucida Sans" w:hAnsi="Lucida Sans"/>
+          <w:sz w:val="24"/>
+          <w:szCs w:val="24"/>
+        </w:rPr>
+      </w:pPr>
+    </w:p>
+    <w:p>
+      <w:pPr>
+        <w:jc w:val="both"/>
+        <w:rPr>
+          <w:rFonts w:ascii="Lucida Sans" w:hAnsi="Lucida Sans"/>
+          <w:sz w:val="24"/>
+          <w:szCs w:val="24"/>
+        </w:rPr>
+      </w:pPr>
+    </w:p>
+    <w:p>
+      <w:pPr>
+        <w:jc w:val="both"/>
+        <w:rPr>
+          <w:rFonts w:ascii="Lucida Sans" w:hAnsi="Lucida Sans"/>
+          <w:sz w:val="24"/>
+          <w:szCs w:val="24"/>
+        </w:rPr>
+      </w:pPr>
+    </w:p>
+    <w:p>
+      <w:pPr>
+        <w:pStyle w:val="Prrafodelista"/>
+        <w:numPr>
+          <w:ilvl w:val="0"/>
+          <w:numId w:val="16"/>
+        </w:numPr>
+        <w:rPr>
+          <w:rFonts w:ascii="Lucida Sans" w:hAnsi="Lucida Sans"/>
+          <w:b/>
+          <w:bCs/>
+          <w:sz w:val="24"/>
+          <w:szCs w:val="24"/>
+        </w:rPr>
+      </w:pPr>
+      <w:r>
+        <w:rPr>
+          <w:rFonts w:ascii="Lucida Sans" w:hAnsi="Lucida Sans"/>
+          <w:b/>
+          <w:bCs/>
+          <w:sz w:val="24"/>
+          <w:szCs w:val="24"/>
+        </w:rPr>
+        <w:lastRenderedPageBreak/>
+        <w:t>Borre la última línea del documento.</w:t>
+      </w:r>
+      <w:r>
+        <w:rPr>
+          <w:rFonts w:ascii="Lucida Sans" w:hAnsi="Lucida Sans"/>
+          <w:b/>
+          <w:bCs/>
+          <w:sz w:val="24"/>
+          <w:szCs w:val="24"/>
+        </w:rPr>
+        <w:t xml:space="preserve"> (el cursor en la línea que se quiere eliminar y se presiona </w:t>
+      </w:r>
+      <w:proofErr w:type="spellStart"/>
+      <w:r>
+        <w:rPr>
+          <w:rFonts w:ascii="Lucida Sans" w:hAnsi="Lucida Sans"/>
+          <w:b/>
+          <w:bCs/>
+          <w:sz w:val="24"/>
+          <w:szCs w:val="24"/>
+        </w:rPr>
+        <w:t>dd</w:t>
+      </w:r>
+      <w:proofErr w:type="spellEnd"/>
+      <w:r>
+        <w:rPr>
+          <w:rFonts w:ascii="Lucida Sans" w:hAnsi="Lucida Sans"/>
+          <w:b/>
+          <w:bCs/>
+          <w:sz w:val="24"/>
+          <w:szCs w:val="24"/>
+        </w:rPr>
+        <w:t>)</w:t>
+      </w:r>
+    </w:p>
+    <w:p>
+      <w:pPr>
+        <w:pStyle w:val="Prrafodelista"/>
+        <w:ind w:left="785"/>
+        <w:rPr>
+          <w:rFonts w:ascii="Lucida Sans" w:hAnsi="Lucida Sans"/>
+          <w:b/>
+          <w:bCs/>
+          <w:sz w:val="24"/>
+          <w:szCs w:val="24"/>
+        </w:rPr>
+      </w:pPr>
+      <w:r>
+        <w:rPr>
+          <w:rFonts w:ascii="Lucida Sans" w:hAnsi="Lucida Sans"/>
+          <w:b/>
+          <w:bCs/>
+          <w:noProof/>
+          <w:sz w:val="24"/>
+          <w:szCs w:val="24"/>
+        </w:rPr>
+        <w:drawing>
+          <wp:anchor distT="0" distB="0" distL="114300" distR="114300" simplePos="0" relativeHeight="251683840" behindDoc="1" locked="0" layoutInCell="1" allowOverlap="1" wp14:anchorId="502BCC9F" wp14:editId="21754F55">
+            <wp:simplePos x="0" y="0"/>
+            <wp:positionH relativeFrom="column">
+              <wp:posOffset>1273266</wp:posOffset>
+            </wp:positionH>
+            <wp:positionV relativeFrom="paragraph">
+              <wp:posOffset>304074</wp:posOffset>
+            </wp:positionV>
+            <wp:extent cx="5032375" cy="3420110"/>
+            <wp:effectExtent l="19050" t="19050" r="15875" b="27940"/>
+            <wp:wrapTight wrapText="bothSides">
+              <wp:wrapPolygon edited="0">
+                <wp:start x="-82" y="-120"/>
+                <wp:lineTo x="-82" y="21656"/>
+                <wp:lineTo x="21586" y="21656"/>
+                <wp:lineTo x="21586" y="-120"/>
+                <wp:lineTo x="-82" y="-120"/>
+              </wp:wrapPolygon>
+            </wp:wrapTight>
+            <wp:docPr id="49" name="Imagen 49"/>
+            <wp:cNvGraphicFramePr>
+              <a:graphicFrameLocks xmlns:a="http://schemas.openxmlformats.org/drawingml/2006/main" noChangeAspect="1"/>
+            </wp:cNvGraphicFramePr>
+            <a:graphic xmlns:a="http://schemas.openxmlformats.org/drawingml/2006/main">
+              <a:graphicData uri="http://schemas.openxmlformats.org/drawingml/2006/picture">
+                <pic:pic xmlns:pic="http://schemas.openxmlformats.org/drawingml/2006/picture">
+                  <pic:nvPicPr>
+                    <pic:cNvPr id="1" name=""/>
+                    <pic:cNvPicPr/>
+                  </pic:nvPicPr>
+                  <pic:blipFill>
+                    <a:blip r:embed="rId53">
+                      <a:extLst>
+                        <a:ext uri="{28A0092B-C50C-407E-A947-70E740481C1C}">
+                          <a14:useLocalDpi xmlns:a14="http://schemas.microsoft.com/office/drawing/2010/main" val="0"/>
+                        </a:ext>
+                      </a:extLst>
+                    </a:blip>
+                    <a:stretch>
+                      <a:fillRect/>
+                    </a:stretch>
+                  </pic:blipFill>
+                  <pic:spPr>
+                    <a:xfrm>
+                      <a:off x="0" y="0"/>
+                      <a:ext cx="5032375" cy="3420110"/>
+                    </a:xfrm>
+                    <a:prstGeom prst="rect">
+                      <a:avLst/>
+                    </a:prstGeom>
+                    <a:ln>
+                      <a:solidFill>
+                        <a:schemeClr val="tx1"/>
+                      </a:solidFill>
+                    </a:ln>
+                  </pic:spPr>
+                </pic:pic>
+              </a:graphicData>
+            </a:graphic>
+          </wp:anchor>
+        </w:drawing>
+      </w:r>
+      <w:r>
+        <w:rPr>
+          <w:rFonts w:ascii="Lucida Sans" w:hAnsi="Lucida Sans"/>
+          <w:b/>
+          <w:bCs/>
+          <w:sz w:val="24"/>
+          <w:szCs w:val="24"/>
+        </w:rPr>
+        <w:br/>
+      </w:r>
+      <w:r>
+        <w:rPr>
+          <w:rFonts w:ascii="Lucida Sans" w:hAnsi="Lucida Sans"/>
+          <w:b/>
+          <w:bCs/>
+          <w:sz w:val="24"/>
+          <w:szCs w:val="24"/>
+        </w:rPr>
+        <w:br/>
+      </w:r>
+    </w:p>
+    <w:p>
+      <w:pPr>
+        <w:pStyle w:val="Prrafodelista"/>
+        <w:ind w:left="785"/>
+        <w:jc w:val="both"/>
+        <w:rPr>
+          <w:rFonts w:ascii="Lucida Sans" w:hAnsi="Lucida Sans"/>
+          <w:sz w:val="24"/>
+          <w:szCs w:val="24"/>
+        </w:rPr>
+      </w:pPr>
+    </w:p>
+    <w:p>
+      <w:pPr>
+        <w:pStyle w:val="Prrafodelista"/>
+        <w:ind w:left="785"/>
+        <w:jc w:val="both"/>
+        <w:rPr>
+          <w:rFonts w:ascii="Lucida Sans" w:hAnsi="Lucida Sans"/>
+          <w:sz w:val="24"/>
+          <w:szCs w:val="24"/>
+        </w:rPr>
+      </w:pPr>
+    </w:p>
+    <w:p>
+      <w:pPr>
+        <w:jc w:val="both"/>
+        <w:rPr>
+          <w:rFonts w:ascii="Lucida Sans" w:hAnsi="Lucida Sans"/>
+          <w:sz w:val="24"/>
+          <w:szCs w:val="24"/>
+        </w:rPr>
+      </w:pPr>
+      <w:r>
+        <w:rPr>
+          <w:rFonts w:ascii="Lucida Sans" w:hAnsi="Lucida Sans"/>
+          <w:sz w:val="24"/>
+          <w:szCs w:val="24"/>
+        </w:rPr>
+        <w:t xml:space="preserve"> </w:t>
+      </w:r>
+    </w:p>
+    <w:p>
+      <w:pPr>
         <w:ind w:left="708"/>
         <w:rPr>
           <w:rFonts w:ascii="Lucida Sans" w:hAnsi="Lucida Sans"/>
@@ -7234,6 +8494,2342 @@
         <w:tabs>
           <w:tab w:val="left" w:pos="2407"/>
         </w:tabs>
+      </w:pPr>
+    </w:p>
+    <w:p>
+      <w:pPr>
+        <w:tabs>
+          <w:tab w:val="left" w:pos="2407"/>
+        </w:tabs>
+      </w:pPr>
+    </w:p>
+    <w:p>
+      <w:pPr>
+        <w:tabs>
+          <w:tab w:val="left" w:pos="2407"/>
+        </w:tabs>
+      </w:pPr>
+    </w:p>
+    <w:p>
+      <w:pPr>
+        <w:tabs>
+          <w:tab w:val="left" w:pos="2407"/>
+        </w:tabs>
+      </w:pPr>
+    </w:p>
+    <w:p>
+      <w:pPr>
+        <w:tabs>
+          <w:tab w:val="left" w:pos="2407"/>
+        </w:tabs>
+      </w:pPr>
+    </w:p>
+    <w:p>
+      <w:pPr>
+        <w:pStyle w:val="Prrafodelista"/>
+        <w:tabs>
+          <w:tab w:val="left" w:pos="2407"/>
+        </w:tabs>
+        <w:ind w:left="785"/>
+      </w:pPr>
+    </w:p>
+    <w:p>
+      <w:pPr>
+        <w:pStyle w:val="Prrafodelista"/>
+        <w:numPr>
+          <w:ilvl w:val="0"/>
+          <w:numId w:val="16"/>
+        </w:numPr>
+        <w:tabs>
+          <w:tab w:val="left" w:pos="2407"/>
+        </w:tabs>
+      </w:pPr>
+      <w:r>
+        <w:rPr>
+          <w:noProof/>
+        </w:rPr>
+        <w:drawing>
+          <wp:anchor distT="0" distB="0" distL="114300" distR="114300" simplePos="0" relativeHeight="251684864" behindDoc="1" locked="0" layoutInCell="1" allowOverlap="1" wp14:anchorId="3D716ECC" wp14:editId="097D3630">
+            <wp:simplePos x="0" y="0"/>
+            <wp:positionH relativeFrom="column">
+              <wp:posOffset>1295128</wp:posOffset>
+            </wp:positionH>
+            <wp:positionV relativeFrom="paragraph">
+              <wp:posOffset>353604</wp:posOffset>
+            </wp:positionV>
+            <wp:extent cx="5032375" cy="3408680"/>
+            <wp:effectExtent l="19050" t="19050" r="15875" b="20320"/>
+            <wp:wrapTight wrapText="bothSides">
+              <wp:wrapPolygon edited="0">
+                <wp:start x="-82" y="-121"/>
+                <wp:lineTo x="-82" y="21608"/>
+                <wp:lineTo x="21586" y="21608"/>
+                <wp:lineTo x="21586" y="-121"/>
+                <wp:lineTo x="-82" y="-121"/>
+              </wp:wrapPolygon>
+            </wp:wrapTight>
+            <wp:docPr id="50" name="Imagen 50"/>
+            <wp:cNvGraphicFramePr>
+              <a:graphicFrameLocks xmlns:a="http://schemas.openxmlformats.org/drawingml/2006/main" noChangeAspect="1"/>
+            </wp:cNvGraphicFramePr>
+            <a:graphic xmlns:a="http://schemas.openxmlformats.org/drawingml/2006/main">
+              <a:graphicData uri="http://schemas.openxmlformats.org/drawingml/2006/picture">
+                <pic:pic xmlns:pic="http://schemas.openxmlformats.org/drawingml/2006/picture">
+                  <pic:nvPicPr>
+                    <pic:cNvPr id="1" name=""/>
+                    <pic:cNvPicPr/>
+                  </pic:nvPicPr>
+                  <pic:blipFill>
+                    <a:blip r:embed="rId54">
+                      <a:extLst>
+                        <a:ext uri="{28A0092B-C50C-407E-A947-70E740481C1C}">
+                          <a14:useLocalDpi xmlns:a14="http://schemas.microsoft.com/office/drawing/2010/main" val="0"/>
+                        </a:ext>
+                      </a:extLst>
+                    </a:blip>
+                    <a:stretch>
+                      <a:fillRect/>
+                    </a:stretch>
+                  </pic:blipFill>
+                  <pic:spPr>
+                    <a:xfrm>
+                      <a:off x="0" y="0"/>
+                      <a:ext cx="5032375" cy="3408680"/>
+                    </a:xfrm>
+                    <a:prstGeom prst="rect">
+                      <a:avLst/>
+                    </a:prstGeom>
+                    <a:ln>
+                      <a:solidFill>
+                        <a:schemeClr val="tx1"/>
+                      </a:solidFill>
+                    </a:ln>
+                  </pic:spPr>
+                </pic:pic>
+              </a:graphicData>
+            </a:graphic>
+          </wp:anchor>
+        </w:drawing>
+      </w:r>
+      <w:r>
+        <w:rPr>
+          <w:rFonts w:ascii="Lucida Sans" w:hAnsi="Lucida Sans"/>
+        </w:rPr>
+        <w:t>Deshaga el comando anterior.</w:t>
+      </w:r>
+      <w:r>
+        <w:rPr>
+          <w:rFonts w:ascii="Lucida Sans" w:hAnsi="Lucida Sans"/>
+        </w:rPr>
+        <w:t xml:space="preserve"> (u)</w:t>
+      </w:r>
+      <w:r>
+        <w:br/>
+      </w:r>
+    </w:p>
+    <w:p>
+      <w:pPr>
+        <w:tabs>
+          <w:tab w:val="left" w:pos="2407"/>
+        </w:tabs>
+      </w:pPr>
+    </w:p>
+    <w:p>
+      <w:pPr>
+        <w:tabs>
+          <w:tab w:val="left" w:pos="2407"/>
+        </w:tabs>
+      </w:pPr>
+    </w:p>
+    <w:p>
+      <w:pPr>
+        <w:tabs>
+          <w:tab w:val="left" w:pos="2407"/>
+        </w:tabs>
+      </w:pPr>
+    </w:p>
+    <w:p>
+      <w:pPr>
+        <w:tabs>
+          <w:tab w:val="left" w:pos="2407"/>
+        </w:tabs>
+      </w:pPr>
+    </w:p>
+    <w:p>
+      <w:pPr>
+        <w:tabs>
+          <w:tab w:val="left" w:pos="2407"/>
+        </w:tabs>
+      </w:pPr>
+    </w:p>
+    <w:p>
+      <w:pPr>
+        <w:tabs>
+          <w:tab w:val="left" w:pos="2407"/>
+        </w:tabs>
+      </w:pPr>
+    </w:p>
+    <w:p>
+      <w:pPr>
+        <w:tabs>
+          <w:tab w:val="left" w:pos="2407"/>
+        </w:tabs>
+      </w:pPr>
+    </w:p>
+    <w:p>
+      <w:pPr>
+        <w:tabs>
+          <w:tab w:val="left" w:pos="2407"/>
+        </w:tabs>
+      </w:pPr>
+    </w:p>
+    <w:p>
+      <w:pPr>
+        <w:tabs>
+          <w:tab w:val="left" w:pos="2407"/>
+        </w:tabs>
+      </w:pPr>
+    </w:p>
+    <w:p>
+      <w:pPr>
+        <w:tabs>
+          <w:tab w:val="left" w:pos="2407"/>
+        </w:tabs>
+      </w:pPr>
+    </w:p>
+    <w:p>
+      <w:pPr>
+        <w:tabs>
+          <w:tab w:val="left" w:pos="2407"/>
+        </w:tabs>
+      </w:pPr>
+    </w:p>
+    <w:p>
+      <w:pPr>
+        <w:tabs>
+          <w:tab w:val="left" w:pos="2407"/>
+        </w:tabs>
+      </w:pPr>
+    </w:p>
+    <w:p>
+      <w:pPr>
+        <w:tabs>
+          <w:tab w:val="left" w:pos="2407"/>
+        </w:tabs>
+      </w:pPr>
+    </w:p>
+    <w:p>
+      <w:pPr>
+        <w:tabs>
+          <w:tab w:val="left" w:pos="2407"/>
+        </w:tabs>
+      </w:pPr>
+    </w:p>
+    <w:p>
+      <w:pPr>
+        <w:tabs>
+          <w:tab w:val="left" w:pos="2407"/>
+        </w:tabs>
+      </w:pPr>
+    </w:p>
+    <w:p>
+      <w:pPr>
+        <w:pStyle w:val="Prrafodelista"/>
+        <w:tabs>
+          <w:tab w:val="left" w:pos="2407"/>
+        </w:tabs>
+        <w:ind w:left="643"/>
+        <w:rPr>
+          <w:rFonts w:ascii="Lucida Sans" w:hAnsi="Lucida Sans"/>
+        </w:rPr>
+      </w:pPr>
+    </w:p>
+    <w:p>
+      <w:pPr>
+        <w:pStyle w:val="Prrafodelista"/>
+        <w:numPr>
+          <w:ilvl w:val="0"/>
+          <w:numId w:val="16"/>
+        </w:numPr>
+        <w:tabs>
+          <w:tab w:val="left" w:pos="2407"/>
+        </w:tabs>
+        <w:rPr>
+          <w:rFonts w:ascii="Lucida Sans" w:hAnsi="Lucida Sans"/>
+        </w:rPr>
+      </w:pPr>
+      <w:r>
+        <w:rPr>
+          <w:rFonts w:ascii="Lucida Sans" w:hAnsi="Lucida Sans"/>
+        </w:rPr>
+        <w:t>Copie las últimas 2 líneas del segundo párrafo al final del archivo.</w:t>
+      </w:r>
+      <w:r>
+        <w:rPr>
+          <w:rFonts w:ascii="Lucida Sans" w:hAnsi="Lucida Sans"/>
+        </w:rPr>
+        <w:t xml:space="preserve"> (</w:t>
+      </w:r>
+      <w:proofErr w:type="spellStart"/>
+      <w:r>
+        <w:rPr>
+          <w:rFonts w:ascii="Lucida Sans" w:hAnsi="Lucida Sans"/>
+        </w:rPr>
+        <w:t>yy</w:t>
+      </w:r>
+      <w:proofErr w:type="spellEnd"/>
+      <w:r>
+        <w:rPr>
+          <w:rFonts w:ascii="Lucida Sans" w:hAnsi="Lucida Sans"/>
+        </w:rPr>
+        <w:t xml:space="preserve"> en la línea que se quiere pegar y en el lugar donde se quiere pegar se presiona p)</w:t>
+      </w:r>
+      <w:r>
+        <w:rPr>
+          <w:rFonts w:ascii="Lucida Sans" w:hAnsi="Lucida Sans"/>
+        </w:rPr>
+        <w:br/>
+      </w:r>
+    </w:p>
+    <w:p>
+      <w:pPr>
+        <w:pStyle w:val="Prrafodelista"/>
+        <w:tabs>
+          <w:tab w:val="left" w:pos="2407"/>
+        </w:tabs>
+        <w:ind w:left="643"/>
+        <w:jc w:val="center"/>
+        <w:rPr>
+          <w:rFonts w:ascii="Lucida Sans" w:hAnsi="Lucida Sans"/>
+        </w:rPr>
+      </w:pPr>
+      <w:r>
+        <w:rPr>
+          <w:rFonts w:ascii="Lucida Sans" w:hAnsi="Lucida Sans"/>
+          <w:noProof/>
+        </w:rPr>
+        <w:drawing>
+          <wp:inline distT="0" distB="0" distL="0" distR="0" wp14:anchorId="7ECEBD99" wp14:editId="6FAFE0F0">
+            <wp:extent cx="5032800" cy="3411120"/>
+            <wp:effectExtent l="19050" t="19050" r="15875" b="18415"/>
+            <wp:docPr id="51" name="Imagen 51"/>
+            <wp:cNvGraphicFramePr>
+              <a:graphicFrameLocks xmlns:a="http://schemas.openxmlformats.org/drawingml/2006/main" noChangeAspect="1"/>
+            </wp:cNvGraphicFramePr>
+            <a:graphic xmlns:a="http://schemas.openxmlformats.org/drawingml/2006/main">
+              <a:graphicData uri="http://schemas.openxmlformats.org/drawingml/2006/picture">
+                <pic:pic xmlns:pic="http://schemas.openxmlformats.org/drawingml/2006/picture">
+                  <pic:nvPicPr>
+                    <pic:cNvPr id="1" name=""/>
+                    <pic:cNvPicPr/>
+                  </pic:nvPicPr>
+                  <pic:blipFill>
+                    <a:blip r:embed="rId55"/>
+                    <a:stretch>
+                      <a:fillRect/>
+                    </a:stretch>
+                  </pic:blipFill>
+                  <pic:spPr>
+                    <a:xfrm>
+                      <a:off x="0" y="0"/>
+                      <a:ext cx="5032800" cy="3411120"/>
+                    </a:xfrm>
+                    <a:prstGeom prst="rect">
+                      <a:avLst/>
+                    </a:prstGeom>
+                    <a:ln>
+                      <a:solidFill>
+                        <a:schemeClr val="tx1"/>
+                      </a:solidFill>
+                    </a:ln>
+                  </pic:spPr>
+                </pic:pic>
+              </a:graphicData>
+            </a:graphic>
+          </wp:inline>
+        </w:drawing>
+      </w:r>
+    </w:p>
+    <w:p>
+      <w:pPr>
+        <w:pStyle w:val="Prrafodelista"/>
+        <w:tabs>
+          <w:tab w:val="left" w:pos="2407"/>
+        </w:tabs>
+        <w:ind w:left="643"/>
+        <w:jc w:val="center"/>
+        <w:rPr>
+          <w:rFonts w:ascii="Lucida Sans" w:hAnsi="Lucida Sans"/>
+        </w:rPr>
+      </w:pPr>
+    </w:p>
+    <w:p>
+      <w:pPr>
+        <w:pStyle w:val="Prrafodelista"/>
+        <w:numPr>
+          <w:ilvl w:val="0"/>
+          <w:numId w:val="16"/>
+        </w:numPr>
+        <w:tabs>
+          <w:tab w:val="left" w:pos="2407"/>
+        </w:tabs>
+        <w:rPr>
+          <w:rFonts w:ascii="Lucida Sans" w:hAnsi="Lucida Sans"/>
+        </w:rPr>
+      </w:pPr>
+      <w:r>
+        <w:rPr>
+          <w:rFonts w:ascii="Lucida Sans" w:hAnsi="Lucida Sans"/>
+        </w:rPr>
+        <w:t xml:space="preserve"> Busque la palabra los dentro del texto</w:t>
+      </w:r>
+      <w:r>
+        <w:rPr>
+          <w:rFonts w:ascii="Lucida Sans" w:hAnsi="Lucida Sans"/>
+        </w:rPr>
+        <w:br/>
+      </w:r>
+    </w:p>
+    <w:p>
+      <w:pPr>
+        <w:pStyle w:val="Prrafodelista"/>
+        <w:tabs>
+          <w:tab w:val="left" w:pos="2407"/>
+        </w:tabs>
+        <w:ind w:left="643"/>
+        <w:jc w:val="center"/>
+        <w:rPr>
+          <w:rFonts w:ascii="Lucida Sans" w:hAnsi="Lucida Sans"/>
+        </w:rPr>
+      </w:pPr>
+      <w:r>
+        <w:rPr>
+          <w:rFonts w:ascii="Lucida Sans" w:hAnsi="Lucida Sans"/>
+          <w:noProof/>
+        </w:rPr>
+        <w:drawing>
+          <wp:inline distT="0" distB="0" distL="0" distR="0" wp14:anchorId="7E1BE8F1" wp14:editId="0705E98D">
+            <wp:extent cx="5032800" cy="3425100"/>
+            <wp:effectExtent l="19050" t="19050" r="15875" b="23495"/>
+            <wp:docPr id="52" name="Imagen 52"/>
+            <wp:cNvGraphicFramePr>
+              <a:graphicFrameLocks xmlns:a="http://schemas.openxmlformats.org/drawingml/2006/main" noChangeAspect="1"/>
+            </wp:cNvGraphicFramePr>
+            <a:graphic xmlns:a="http://schemas.openxmlformats.org/drawingml/2006/main">
+              <a:graphicData uri="http://schemas.openxmlformats.org/drawingml/2006/picture">
+                <pic:pic xmlns:pic="http://schemas.openxmlformats.org/drawingml/2006/picture">
+                  <pic:nvPicPr>
+                    <pic:cNvPr id="1" name=""/>
+                    <pic:cNvPicPr/>
+                  </pic:nvPicPr>
+                  <pic:blipFill>
+                    <a:blip r:embed="rId56"/>
+                    <a:stretch>
+                      <a:fillRect/>
+                    </a:stretch>
+                  </pic:blipFill>
+                  <pic:spPr>
+                    <a:xfrm>
+                      <a:off x="0" y="0"/>
+                      <a:ext cx="5032800" cy="3425100"/>
+                    </a:xfrm>
+                    <a:prstGeom prst="rect">
+                      <a:avLst/>
+                    </a:prstGeom>
+                    <a:ln>
+                      <a:solidFill>
+                        <a:schemeClr val="tx1"/>
+                      </a:solidFill>
+                    </a:ln>
+                  </pic:spPr>
+                </pic:pic>
+              </a:graphicData>
+            </a:graphic>
+          </wp:inline>
+        </w:drawing>
+      </w:r>
+    </w:p>
+    <w:p>
+      <w:pPr>
+        <w:pStyle w:val="Prrafodelista"/>
+        <w:tabs>
+          <w:tab w:val="left" w:pos="2407"/>
+        </w:tabs>
+        <w:ind w:left="643"/>
+        <w:jc w:val="center"/>
+        <w:rPr>
+          <w:rFonts w:ascii="Lucida Sans" w:hAnsi="Lucida Sans"/>
+        </w:rPr>
+      </w:pPr>
+    </w:p>
+    <w:p>
+      <w:pPr>
+        <w:pStyle w:val="Prrafodelista"/>
+        <w:tabs>
+          <w:tab w:val="left" w:pos="2407"/>
+        </w:tabs>
+        <w:ind w:left="643"/>
+        <w:jc w:val="center"/>
+        <w:rPr>
+          <w:rFonts w:ascii="Lucida Sans" w:hAnsi="Lucida Sans"/>
+        </w:rPr>
+      </w:pPr>
+    </w:p>
+    <w:p>
+      <w:pPr>
+        <w:pStyle w:val="Prrafodelista"/>
+        <w:tabs>
+          <w:tab w:val="left" w:pos="2407"/>
+        </w:tabs>
+        <w:ind w:left="643"/>
+        <w:jc w:val="center"/>
+        <w:rPr>
+          <w:rFonts w:ascii="Lucida Sans" w:hAnsi="Lucida Sans"/>
+        </w:rPr>
+      </w:pPr>
+    </w:p>
+    <w:p>
+      <w:pPr>
+        <w:pStyle w:val="Prrafodelista"/>
+        <w:tabs>
+          <w:tab w:val="left" w:pos="2407"/>
+        </w:tabs>
+        <w:ind w:left="643"/>
+        <w:jc w:val="center"/>
+        <w:rPr>
+          <w:rFonts w:ascii="Lucida Sans" w:hAnsi="Lucida Sans"/>
+        </w:rPr>
+      </w:pPr>
+    </w:p>
+    <w:p>
+      <w:pPr>
+        <w:pStyle w:val="Prrafodelista"/>
+        <w:tabs>
+          <w:tab w:val="left" w:pos="2407"/>
+        </w:tabs>
+        <w:ind w:left="643"/>
+        <w:jc w:val="center"/>
+        <w:rPr>
+          <w:rFonts w:ascii="Lucida Sans" w:hAnsi="Lucida Sans"/>
+        </w:rPr>
+      </w:pPr>
+    </w:p>
+    <w:p>
+      <w:pPr>
+        <w:pStyle w:val="Prrafodelista"/>
+        <w:tabs>
+          <w:tab w:val="left" w:pos="2407"/>
+        </w:tabs>
+        <w:ind w:left="643"/>
+        <w:jc w:val="center"/>
+        <w:rPr>
+          <w:rFonts w:ascii="Lucida Sans" w:hAnsi="Lucida Sans"/>
+        </w:rPr>
+      </w:pPr>
+    </w:p>
+    <w:p>
+      <w:pPr>
+        <w:pStyle w:val="Prrafodelista"/>
+        <w:numPr>
+          <w:ilvl w:val="0"/>
+          <w:numId w:val="16"/>
+        </w:numPr>
+        <w:tabs>
+          <w:tab w:val="left" w:pos="2407"/>
+        </w:tabs>
+        <w:rPr>
+          <w:rFonts w:ascii="Lucida Sans" w:hAnsi="Lucida Sans"/>
+        </w:rPr>
+      </w:pPr>
+      <w:r>
+        <w:rPr>
+          <w:rFonts w:ascii="Lucida Sans" w:hAnsi="Lucida Sans"/>
+        </w:rPr>
+        <w:t>Ubíquese en la línea 5 del texto usando un comando</w:t>
+      </w:r>
+    </w:p>
+    <w:p>
+      <w:pPr>
+        <w:pStyle w:val="Prrafodelista"/>
+        <w:tabs>
+          <w:tab w:val="left" w:pos="2407"/>
+        </w:tabs>
+        <w:ind w:left="643"/>
+        <w:rPr>
+          <w:rFonts w:ascii="Lucida Sans" w:hAnsi="Lucida Sans"/>
+        </w:rPr>
+      </w:pPr>
+      <w:r>
+        <w:rPr>
+          <w:rFonts w:ascii="Lucida Sans" w:hAnsi="Lucida Sans"/>
+          <w:noProof/>
+        </w:rPr>
+        <w:drawing>
+          <wp:anchor distT="0" distB="0" distL="114300" distR="114300" simplePos="0" relativeHeight="251686912" behindDoc="1" locked="0" layoutInCell="1" allowOverlap="1" wp14:anchorId="5A9F7A3E" wp14:editId="10906629">
+            <wp:simplePos x="0" y="0"/>
+            <wp:positionH relativeFrom="margin">
+              <wp:align>right</wp:align>
+            </wp:positionH>
+            <wp:positionV relativeFrom="paragraph">
+              <wp:posOffset>205196</wp:posOffset>
+            </wp:positionV>
+            <wp:extent cx="3279140" cy="2214880"/>
+            <wp:effectExtent l="19050" t="19050" r="16510" b="13970"/>
+            <wp:wrapTight wrapText="bothSides">
+              <wp:wrapPolygon edited="0">
+                <wp:start x="-125" y="-186"/>
+                <wp:lineTo x="-125" y="21550"/>
+                <wp:lineTo x="21583" y="21550"/>
+                <wp:lineTo x="21583" y="-186"/>
+                <wp:lineTo x="-125" y="-186"/>
+              </wp:wrapPolygon>
+            </wp:wrapTight>
+            <wp:docPr id="54" name="Imagen 54"/>
+            <wp:cNvGraphicFramePr>
+              <a:graphicFrameLocks xmlns:a="http://schemas.openxmlformats.org/drawingml/2006/main" noChangeAspect="1"/>
+            </wp:cNvGraphicFramePr>
+            <a:graphic xmlns:a="http://schemas.openxmlformats.org/drawingml/2006/main">
+              <a:graphicData uri="http://schemas.openxmlformats.org/drawingml/2006/picture">
+                <pic:pic xmlns:pic="http://schemas.openxmlformats.org/drawingml/2006/picture">
+                  <pic:nvPicPr>
+                    <pic:cNvPr id="1" name=""/>
+                    <pic:cNvPicPr/>
+                  </pic:nvPicPr>
+                  <pic:blipFill>
+                    <a:blip r:embed="rId57">
+                      <a:extLst>
+                        <a:ext uri="{28A0092B-C50C-407E-A947-70E740481C1C}">
+                          <a14:useLocalDpi xmlns:a14="http://schemas.microsoft.com/office/drawing/2010/main" val="0"/>
+                        </a:ext>
+                      </a:extLst>
+                    </a:blip>
+                    <a:stretch>
+                      <a:fillRect/>
+                    </a:stretch>
+                  </pic:blipFill>
+                  <pic:spPr>
+                    <a:xfrm>
+                      <a:off x="0" y="0"/>
+                      <a:ext cx="3279140" cy="2214880"/>
+                    </a:xfrm>
+                    <a:prstGeom prst="rect">
+                      <a:avLst/>
+                    </a:prstGeom>
+                    <a:ln>
+                      <a:solidFill>
+                        <a:schemeClr val="tx1"/>
+                      </a:solidFill>
+                    </a:ln>
+                  </pic:spPr>
+                </pic:pic>
+              </a:graphicData>
+            </a:graphic>
+          </wp:anchor>
+        </w:drawing>
+      </w:r>
+    </w:p>
+    <w:p>
+      <w:pPr>
+        <w:pStyle w:val="Prrafodelista"/>
+        <w:tabs>
+          <w:tab w:val="left" w:pos="2407"/>
+        </w:tabs>
+        <w:ind w:left="643"/>
+        <w:rPr>
+          <w:rFonts w:ascii="Lucida Sans" w:hAnsi="Lucida Sans"/>
+        </w:rPr>
+      </w:pPr>
+      <w:r>
+        <w:rPr>
+          <w:rFonts w:ascii="Lucida Sans" w:hAnsi="Lucida Sans"/>
+          <w:noProof/>
+        </w:rPr>
+        <w:drawing>
+          <wp:anchor distT="0" distB="0" distL="114300" distR="114300" simplePos="0" relativeHeight="251685888" behindDoc="1" locked="0" layoutInCell="1" allowOverlap="1" wp14:anchorId="176DC897" wp14:editId="3730C951">
+            <wp:simplePos x="0" y="0"/>
+            <wp:positionH relativeFrom="margin">
+              <wp:align>left</wp:align>
+            </wp:positionH>
+            <wp:positionV relativeFrom="paragraph">
+              <wp:posOffset>5896</wp:posOffset>
+            </wp:positionV>
+            <wp:extent cx="3280410" cy="2220595"/>
+            <wp:effectExtent l="19050" t="19050" r="15240" b="27305"/>
+            <wp:wrapTight wrapText="bothSides">
+              <wp:wrapPolygon edited="0">
+                <wp:start x="-125" y="-185"/>
+                <wp:lineTo x="-125" y="21680"/>
+                <wp:lineTo x="21575" y="21680"/>
+                <wp:lineTo x="21575" y="-185"/>
+                <wp:lineTo x="-125" y="-185"/>
+              </wp:wrapPolygon>
+            </wp:wrapTight>
+            <wp:docPr id="53" name="Imagen 53"/>
+            <wp:cNvGraphicFramePr>
+              <a:graphicFrameLocks xmlns:a="http://schemas.openxmlformats.org/drawingml/2006/main" noChangeAspect="1"/>
+            </wp:cNvGraphicFramePr>
+            <a:graphic xmlns:a="http://schemas.openxmlformats.org/drawingml/2006/main">
+              <a:graphicData uri="http://schemas.openxmlformats.org/drawingml/2006/picture">
+                <pic:pic xmlns:pic="http://schemas.openxmlformats.org/drawingml/2006/picture">
+                  <pic:nvPicPr>
+                    <pic:cNvPr id="1" name=""/>
+                    <pic:cNvPicPr/>
+                  </pic:nvPicPr>
+                  <pic:blipFill>
+                    <a:blip r:embed="rId58">
+                      <a:extLst>
+                        <a:ext uri="{28A0092B-C50C-407E-A947-70E740481C1C}">
+                          <a14:useLocalDpi xmlns:a14="http://schemas.microsoft.com/office/drawing/2010/main" val="0"/>
+                        </a:ext>
+                      </a:extLst>
+                    </a:blip>
+                    <a:stretch>
+                      <a:fillRect/>
+                    </a:stretch>
+                  </pic:blipFill>
+                  <pic:spPr>
+                    <a:xfrm>
+                      <a:off x="0" y="0"/>
+                      <a:ext cx="3296925" cy="2231497"/>
+                    </a:xfrm>
+                    <a:prstGeom prst="rect">
+                      <a:avLst/>
+                    </a:prstGeom>
+                    <a:ln>
+                      <a:solidFill>
+                        <a:schemeClr val="tx1"/>
+                      </a:solidFill>
+                    </a:ln>
+                  </pic:spPr>
+                </pic:pic>
+              </a:graphicData>
+            </a:graphic>
+            <wp14:sizeRelH relativeFrom="margin">
+              <wp14:pctWidth>0</wp14:pctWidth>
+            </wp14:sizeRelH>
+            <wp14:sizeRelV relativeFrom="margin">
+              <wp14:pctHeight>0</wp14:pctHeight>
+            </wp14:sizeRelV>
+          </wp:anchor>
+        </w:drawing>
+      </w:r>
+    </w:p>
+    <w:p>
+      <w:pPr>
+        <w:pStyle w:val="Prrafodelista"/>
+        <w:tabs>
+          <w:tab w:val="left" w:pos="2407"/>
+        </w:tabs>
+        <w:ind w:left="643"/>
+        <w:rPr>
+          <w:rFonts w:ascii="Lucida Sans" w:hAnsi="Lucida Sans"/>
+        </w:rPr>
+      </w:pPr>
+    </w:p>
+    <w:p>
+      <w:pPr>
+        <w:pStyle w:val="Prrafodelista"/>
+        <w:numPr>
+          <w:ilvl w:val="0"/>
+          <w:numId w:val="16"/>
+        </w:numPr>
+        <w:tabs>
+          <w:tab w:val="left" w:pos="2407"/>
+        </w:tabs>
+        <w:rPr>
+          <w:rFonts w:ascii="Lucida Sans" w:hAnsi="Lucida Sans"/>
+        </w:rPr>
+      </w:pPr>
+      <w:r>
+        <w:rPr>
+          <w:rFonts w:ascii="Lucida Sans" w:hAnsi="Lucida Sans"/>
+        </w:rPr>
+        <w:t>Vuelva a entrar y borre las primeras 5 líneas</w:t>
+      </w:r>
+    </w:p>
+    <w:p>
+      <w:pPr>
+        <w:pStyle w:val="Prrafodelista"/>
+        <w:tabs>
+          <w:tab w:val="left" w:pos="2407"/>
+        </w:tabs>
+        <w:ind w:left="643"/>
+        <w:rPr>
+          <w:rFonts w:ascii="Lucida Sans" w:hAnsi="Lucida Sans"/>
+        </w:rPr>
+      </w:pPr>
+    </w:p>
+    <w:p>
+      <w:pPr>
+        <w:pStyle w:val="Prrafodelista"/>
+        <w:tabs>
+          <w:tab w:val="left" w:pos="2407"/>
+        </w:tabs>
+        <w:ind w:left="643"/>
+        <w:jc w:val="center"/>
+        <w:rPr>
+          <w:rFonts w:ascii="Lucida Sans" w:hAnsi="Lucida Sans"/>
+        </w:rPr>
+      </w:pPr>
+      <w:r>
+        <w:rPr>
+          <w:rFonts w:ascii="Lucida Sans" w:hAnsi="Lucida Sans"/>
+          <w:noProof/>
+        </w:rPr>
+        <w:drawing>
+          <wp:inline distT="0" distB="0" distL="0" distR="0" wp14:anchorId="4CA87D88" wp14:editId="271FB549">
+            <wp:extent cx="3521818" cy="2356009"/>
+            <wp:effectExtent l="19050" t="19050" r="21590" b="25400"/>
+            <wp:docPr id="55" name="Imagen 55"/>
+            <wp:cNvGraphicFramePr>
+              <a:graphicFrameLocks xmlns:a="http://schemas.openxmlformats.org/drawingml/2006/main" noChangeAspect="1"/>
+            </wp:cNvGraphicFramePr>
+            <a:graphic xmlns:a="http://schemas.openxmlformats.org/drawingml/2006/main">
+              <a:graphicData uri="http://schemas.openxmlformats.org/drawingml/2006/picture">
+                <pic:pic xmlns:pic="http://schemas.openxmlformats.org/drawingml/2006/picture">
+                  <pic:nvPicPr>
+                    <pic:cNvPr id="1" name=""/>
+                    <pic:cNvPicPr/>
+                  </pic:nvPicPr>
+                  <pic:blipFill>
+                    <a:blip r:embed="rId59"/>
+                    <a:stretch>
+                      <a:fillRect/>
+                    </a:stretch>
+                  </pic:blipFill>
+                  <pic:spPr>
+                    <a:xfrm>
+                      <a:off x="0" y="0"/>
+                      <a:ext cx="3548525" cy="2373875"/>
+                    </a:xfrm>
+                    <a:prstGeom prst="rect">
+                      <a:avLst/>
+                    </a:prstGeom>
+                    <a:ln>
+                      <a:solidFill>
+                        <a:schemeClr val="tx1"/>
+                      </a:solidFill>
+                    </a:ln>
+                  </pic:spPr>
+                </pic:pic>
+              </a:graphicData>
+            </a:graphic>
+          </wp:inline>
+        </w:drawing>
+      </w:r>
+    </w:p>
+    <w:p>
+      <w:pPr>
+        <w:pStyle w:val="Prrafodelista"/>
+        <w:tabs>
+          <w:tab w:val="left" w:pos="2407"/>
+        </w:tabs>
+        <w:ind w:left="643"/>
+        <w:jc w:val="center"/>
+        <w:rPr>
+          <w:rFonts w:ascii="Lucida Sans" w:hAnsi="Lucida Sans"/>
+        </w:rPr>
+      </w:pPr>
+    </w:p>
+    <w:p>
+      <w:pPr>
+        <w:pStyle w:val="Prrafodelista"/>
+        <w:numPr>
+          <w:ilvl w:val="0"/>
+          <w:numId w:val="16"/>
+        </w:numPr>
+        <w:tabs>
+          <w:tab w:val="left" w:pos="2407"/>
+        </w:tabs>
+        <w:rPr>
+          <w:rFonts w:ascii="Lucida Sans" w:hAnsi="Lucida Sans"/>
+        </w:rPr>
+      </w:pPr>
+      <w:r>
+        <w:rPr>
+          <w:rFonts w:ascii="Lucida Sans" w:hAnsi="Lucida Sans"/>
+        </w:rPr>
+        <w:t>Salga del archivo sin grabar</w:t>
+      </w:r>
+      <w:r>
+        <w:rPr>
+          <w:rFonts w:ascii="Lucida Sans" w:hAnsi="Lucida Sans"/>
+        </w:rPr>
+        <w:t>.</w:t>
+      </w:r>
+      <w:r>
+        <w:rPr>
+          <w:rFonts w:ascii="Lucida Sans" w:hAnsi="Lucida Sans"/>
+        </w:rPr>
+        <w:t xml:space="preserve"> (:q!)</w:t>
+      </w:r>
+    </w:p>
+    <w:p>
+      <w:pPr>
+        <w:tabs>
+          <w:tab w:val="left" w:pos="2407"/>
+        </w:tabs>
+        <w:jc w:val="center"/>
+      </w:pPr>
+      <w:r>
+        <w:rPr>
+          <w:noProof/>
+        </w:rPr>
+        <w:drawing>
+          <wp:anchor distT="0" distB="0" distL="114300" distR="114300" simplePos="0" relativeHeight="251687936" behindDoc="1" locked="0" layoutInCell="1" allowOverlap="1" wp14:anchorId="51D88B68" wp14:editId="72062B8E">
+            <wp:simplePos x="0" y="0"/>
+            <wp:positionH relativeFrom="column">
+              <wp:posOffset>1682520</wp:posOffset>
+            </wp:positionH>
+            <wp:positionV relativeFrom="paragraph">
+              <wp:posOffset>60757</wp:posOffset>
+            </wp:positionV>
+            <wp:extent cx="3876675" cy="2629535"/>
+            <wp:effectExtent l="19050" t="19050" r="28575" b="18415"/>
+            <wp:wrapTight wrapText="bothSides">
+              <wp:wrapPolygon edited="0">
+                <wp:start x="-106" y="-156"/>
+                <wp:lineTo x="-106" y="21595"/>
+                <wp:lineTo x="21653" y="21595"/>
+                <wp:lineTo x="21653" y="-156"/>
+                <wp:lineTo x="-106" y="-156"/>
+              </wp:wrapPolygon>
+            </wp:wrapTight>
+            <wp:docPr id="56" name="Imagen 56"/>
+            <wp:cNvGraphicFramePr>
+              <a:graphicFrameLocks xmlns:a="http://schemas.openxmlformats.org/drawingml/2006/main" noChangeAspect="1"/>
+            </wp:cNvGraphicFramePr>
+            <a:graphic xmlns:a="http://schemas.openxmlformats.org/drawingml/2006/main">
+              <a:graphicData uri="http://schemas.openxmlformats.org/drawingml/2006/picture">
+                <pic:pic xmlns:pic="http://schemas.openxmlformats.org/drawingml/2006/picture">
+                  <pic:nvPicPr>
+                    <pic:cNvPr id="1" name=""/>
+                    <pic:cNvPicPr/>
+                  </pic:nvPicPr>
+                  <pic:blipFill>
+                    <a:blip r:embed="rId60">
+                      <a:extLst>
+                        <a:ext uri="{28A0092B-C50C-407E-A947-70E740481C1C}">
+                          <a14:useLocalDpi xmlns:a14="http://schemas.microsoft.com/office/drawing/2010/main" val="0"/>
+                        </a:ext>
+                      </a:extLst>
+                    </a:blip>
+                    <a:stretch>
+                      <a:fillRect/>
+                    </a:stretch>
+                  </pic:blipFill>
+                  <pic:spPr>
+                    <a:xfrm>
+                      <a:off x="0" y="0"/>
+                      <a:ext cx="3876675" cy="2629535"/>
+                    </a:xfrm>
+                    <a:prstGeom prst="rect">
+                      <a:avLst/>
+                    </a:prstGeom>
+                    <a:ln>
+                      <a:solidFill>
+                        <a:schemeClr val="tx1"/>
+                      </a:solidFill>
+                    </a:ln>
+                  </pic:spPr>
+                </pic:pic>
+              </a:graphicData>
+            </a:graphic>
+          </wp:anchor>
+        </w:drawing>
+      </w:r>
+    </w:p>
+    <w:p>
+      <w:pPr>
+        <w:tabs>
+          <w:tab w:val="left" w:pos="2407"/>
+        </w:tabs>
+      </w:pPr>
+    </w:p>
+    <w:p>
+      <w:pPr>
+        <w:tabs>
+          <w:tab w:val="left" w:pos="2407"/>
+        </w:tabs>
+      </w:pPr>
+    </w:p>
+    <w:p>
+      <w:pPr>
+        <w:tabs>
+          <w:tab w:val="left" w:pos="2407"/>
+        </w:tabs>
+      </w:pPr>
+    </w:p>
+    <w:p>
+      <w:pPr>
+        <w:tabs>
+          <w:tab w:val="left" w:pos="2407"/>
+        </w:tabs>
+      </w:pPr>
+    </w:p>
+    <w:p>
+      <w:pPr>
+        <w:tabs>
+          <w:tab w:val="left" w:pos="2407"/>
+        </w:tabs>
+      </w:pPr>
+    </w:p>
+    <w:p>
+      <w:pPr>
+        <w:tabs>
+          <w:tab w:val="left" w:pos="2407"/>
+        </w:tabs>
+      </w:pPr>
+    </w:p>
+    <w:p>
+      <w:pPr>
+        <w:tabs>
+          <w:tab w:val="left" w:pos="2407"/>
+        </w:tabs>
+      </w:pPr>
+    </w:p>
+    <w:p>
+      <w:pPr>
+        <w:tabs>
+          <w:tab w:val="left" w:pos="2407"/>
+        </w:tabs>
+      </w:pPr>
+    </w:p>
+    <w:p>
+      <w:pPr>
+        <w:pStyle w:val="Prrafodelista"/>
+        <w:numPr>
+          <w:ilvl w:val="0"/>
+          <w:numId w:val="16"/>
+        </w:numPr>
+        <w:tabs>
+          <w:tab w:val="left" w:pos="2407"/>
+        </w:tabs>
+        <w:rPr>
+          <w:rFonts w:ascii="Lucida Sans" w:hAnsi="Lucida Sans"/>
+        </w:rPr>
+      </w:pPr>
+      <w:r>
+        <w:rPr>
+          <w:rFonts w:ascii="Lucida Sans" w:hAnsi="Lucida Sans"/>
+        </w:rPr>
+        <w:lastRenderedPageBreak/>
+        <w:t xml:space="preserve">Resumen de comandos utilizados. </w:t>
+      </w:r>
+    </w:p>
+    <w:tbl>
+      <w:tblPr>
+        <w:tblW w:w="7420" w:type="dxa"/>
+        <w:jc w:val="center"/>
+        <w:tblCellMar>
+          <w:left w:w="70" w:type="dxa"/>
+          <w:right w:w="70" w:type="dxa"/>
+        </w:tblCellMar>
+        <w:tblLook w:val="04A0" w:firstRow="1" w:lastRow="0" w:firstColumn="1" w:lastColumn="0" w:noHBand="0" w:noVBand="1"/>
+      </w:tblPr>
+      <w:tblGrid>
+        <w:gridCol w:w="2850"/>
+        <w:gridCol w:w="4680"/>
+      </w:tblGrid>
+      <w:tr>
+        <w:trPr>
+          <w:trHeight w:val="288"/>
+          <w:jc w:val="center"/>
+        </w:trPr>
+        <w:tc>
+          <w:tcPr>
+            <w:tcW w:w="2740" w:type="dxa"/>
+            <w:tcBorders>
+              <w:top w:val="single" w:sz="4" w:space="0" w:color="auto"/>
+              <w:left w:val="single" w:sz="4" w:space="0" w:color="auto"/>
+              <w:bottom w:val="single" w:sz="4" w:space="0" w:color="auto"/>
+              <w:right w:val="single" w:sz="4" w:space="0" w:color="auto"/>
+            </w:tcBorders>
+            <w:shd w:val="clear" w:color="auto" w:fill="auto"/>
+            <w:noWrap/>
+            <w:vAlign w:val="center"/>
+            <w:hideMark/>
+          </w:tcPr>
+          <w:p>
+            <w:pPr>
+              <w:spacing w:after="0" w:line="240" w:lineRule="auto"/>
+              <w:jc w:val="center"/>
+              <w:rPr>
+                <w:rFonts w:ascii="Lucida Sans" w:eastAsia="Times New Roman" w:hAnsi="Lucida Sans" w:cs="Calibri"/>
+                <w:color w:val="000000"/>
+                <w:lang w:eastAsia="es-CO"/>
+              </w:rPr>
+            </w:pPr>
+            <w:r>
+              <w:rPr>
+                <w:rFonts w:ascii="Lucida Sans" w:eastAsia="Times New Roman" w:hAnsi="Lucida Sans" w:cs="Calibri"/>
+                <w:color w:val="000000"/>
+                <w:lang w:eastAsia="es-CO"/>
+              </w:rPr>
+              <w:t>COMANDO</w:t>
+            </w:r>
+          </w:p>
+        </w:tc>
+        <w:tc>
+          <w:tcPr>
+            <w:tcW w:w="4680" w:type="dxa"/>
+            <w:tcBorders>
+              <w:top w:val="single" w:sz="4" w:space="0" w:color="auto"/>
+              <w:left w:val="nil"/>
+              <w:bottom w:val="single" w:sz="4" w:space="0" w:color="auto"/>
+              <w:right w:val="single" w:sz="4" w:space="0" w:color="auto"/>
+            </w:tcBorders>
+            <w:shd w:val="clear" w:color="auto" w:fill="auto"/>
+            <w:noWrap/>
+            <w:vAlign w:val="center"/>
+            <w:hideMark/>
+          </w:tcPr>
+          <w:p>
+            <w:pPr>
+              <w:spacing w:after="0" w:line="240" w:lineRule="auto"/>
+              <w:jc w:val="center"/>
+              <w:rPr>
+                <w:rFonts w:ascii="Lucida Sans" w:eastAsia="Times New Roman" w:hAnsi="Lucida Sans" w:cs="Calibri"/>
+                <w:color w:val="000000"/>
+                <w:lang w:eastAsia="es-CO"/>
+              </w:rPr>
+            </w:pPr>
+            <w:r>
+              <w:rPr>
+                <w:rFonts w:ascii="Lucida Sans" w:eastAsia="Times New Roman" w:hAnsi="Lucida Sans" w:cs="Calibri"/>
+                <w:color w:val="000000"/>
+                <w:lang w:eastAsia="es-CO"/>
+              </w:rPr>
+              <w:t>USO/SIGNIFICADO</w:t>
+            </w:r>
+          </w:p>
+        </w:tc>
+      </w:tr>
+      <w:tr>
+        <w:trPr>
+          <w:trHeight w:val="288"/>
+          <w:jc w:val="center"/>
+        </w:trPr>
+        <w:tc>
+          <w:tcPr>
+            <w:tcW w:w="7420" w:type="dxa"/>
+            <w:gridSpan w:val="2"/>
+            <w:tcBorders>
+              <w:top w:val="single" w:sz="4" w:space="0" w:color="auto"/>
+              <w:left w:val="single" w:sz="4" w:space="0" w:color="auto"/>
+              <w:bottom w:val="single" w:sz="4" w:space="0" w:color="auto"/>
+              <w:right w:val="single" w:sz="4" w:space="0" w:color="auto"/>
+            </w:tcBorders>
+            <w:shd w:val="clear" w:color="000000" w:fill="FFE699"/>
+            <w:noWrap/>
+            <w:vAlign w:val="bottom"/>
+            <w:hideMark/>
+          </w:tcPr>
+          <w:p>
+            <w:pPr>
+              <w:spacing w:after="0" w:line="240" w:lineRule="auto"/>
+              <w:jc w:val="center"/>
+              <w:rPr>
+                <w:rFonts w:ascii="Lucida Sans" w:eastAsia="Times New Roman" w:hAnsi="Lucida Sans" w:cs="Calibri"/>
+                <w:b/>
+                <w:bCs/>
+                <w:color w:val="000000"/>
+                <w:lang w:eastAsia="es-CO"/>
+              </w:rPr>
+            </w:pPr>
+            <w:r>
+              <w:rPr>
+                <w:rFonts w:ascii="Lucida Sans" w:eastAsia="Times New Roman" w:hAnsi="Lucida Sans" w:cs="Calibri"/>
+                <w:b/>
+                <w:bCs/>
+                <w:color w:val="000000"/>
+                <w:lang w:eastAsia="es-CO"/>
+              </w:rPr>
+              <w:t xml:space="preserve"> Creación</w:t>
+            </w:r>
+          </w:p>
+        </w:tc>
+      </w:tr>
+      <w:tr>
+        <w:trPr>
+          <w:trHeight w:val="552"/>
+          <w:jc w:val="center"/>
+        </w:trPr>
+        <w:tc>
+          <w:tcPr>
+            <w:tcW w:w="2740" w:type="dxa"/>
+            <w:tcBorders>
+              <w:top w:val="nil"/>
+              <w:left w:val="single" w:sz="4" w:space="0" w:color="auto"/>
+              <w:bottom w:val="single" w:sz="4" w:space="0" w:color="auto"/>
+              <w:right w:val="single" w:sz="4" w:space="0" w:color="auto"/>
+            </w:tcBorders>
+            <w:shd w:val="clear" w:color="auto" w:fill="auto"/>
+            <w:noWrap/>
+            <w:vAlign w:val="center"/>
+            <w:hideMark/>
+          </w:tcPr>
+          <w:p>
+            <w:pPr>
+              <w:spacing w:after="0" w:line="240" w:lineRule="auto"/>
+              <w:rPr>
+                <w:rFonts w:ascii="Lucida Sans" w:eastAsia="Times New Roman" w:hAnsi="Lucida Sans" w:cs="Calibri"/>
+                <w:color w:val="000000"/>
+                <w:lang w:eastAsia="es-CO"/>
+              </w:rPr>
+            </w:pPr>
+            <w:r>
+              <w:rPr>
+                <w:rFonts w:ascii="Lucida Sans" w:eastAsia="Times New Roman" w:hAnsi="Lucida Sans" w:cs="Calibri"/>
+                <w:color w:val="000000"/>
+                <w:lang w:eastAsia="es-CO"/>
+              </w:rPr>
+              <w:t>vi</w:t>
+            </w:r>
+          </w:p>
+        </w:tc>
+        <w:tc>
+          <w:tcPr>
+            <w:tcW w:w="4680" w:type="dxa"/>
+            <w:tcBorders>
+              <w:top w:val="nil"/>
+              <w:left w:val="nil"/>
+              <w:bottom w:val="single" w:sz="4" w:space="0" w:color="auto"/>
+              <w:right w:val="single" w:sz="4" w:space="0" w:color="auto"/>
+            </w:tcBorders>
+            <w:shd w:val="clear" w:color="auto" w:fill="auto"/>
+            <w:vAlign w:val="bottom"/>
+            <w:hideMark/>
+          </w:tcPr>
+          <w:p>
+            <w:pPr>
+              <w:spacing w:after="0" w:line="240" w:lineRule="auto"/>
+              <w:rPr>
+                <w:rFonts w:ascii="Lucida Sans" w:eastAsia="Times New Roman" w:hAnsi="Lucida Sans" w:cs="Calibri"/>
+                <w:color w:val="000000"/>
+                <w:lang w:eastAsia="es-CO"/>
+              </w:rPr>
+            </w:pPr>
+            <w:r>
+              <w:rPr>
+                <w:rFonts w:ascii="Lucida Sans" w:eastAsia="Times New Roman" w:hAnsi="Lucida Sans" w:cs="Calibri"/>
+                <w:color w:val="000000"/>
+                <w:lang w:eastAsia="es-CO"/>
+              </w:rPr>
+              <w:t>Abre la ventana de edición sin abrir ningún archivo.</w:t>
+            </w:r>
+          </w:p>
+        </w:tc>
+      </w:tr>
+      <w:tr>
+        <w:trPr>
+          <w:trHeight w:val="636"/>
+          <w:jc w:val="center"/>
+        </w:trPr>
+        <w:tc>
+          <w:tcPr>
+            <w:tcW w:w="2740" w:type="dxa"/>
+            <w:tcBorders>
+              <w:top w:val="nil"/>
+              <w:left w:val="single" w:sz="4" w:space="0" w:color="auto"/>
+              <w:bottom w:val="single" w:sz="4" w:space="0" w:color="auto"/>
+              <w:right w:val="single" w:sz="4" w:space="0" w:color="auto"/>
+            </w:tcBorders>
+            <w:shd w:val="clear" w:color="auto" w:fill="auto"/>
+            <w:noWrap/>
+            <w:vAlign w:val="center"/>
+            <w:hideMark/>
+          </w:tcPr>
+          <w:p>
+            <w:pPr>
+              <w:spacing w:after="0" w:line="240" w:lineRule="auto"/>
+              <w:rPr>
+                <w:rFonts w:ascii="Lucida Sans" w:eastAsia="Times New Roman" w:hAnsi="Lucida Sans" w:cs="Calibri"/>
+                <w:color w:val="000000"/>
+                <w:lang w:eastAsia="es-CO"/>
+              </w:rPr>
+            </w:pPr>
+            <w:r>
+              <w:rPr>
+                <w:rFonts w:ascii="Lucida Sans" w:eastAsia="Times New Roman" w:hAnsi="Lucida Sans" w:cs="Calibri"/>
+                <w:color w:val="000000"/>
+                <w:lang w:eastAsia="es-CO"/>
+              </w:rPr>
+              <w:t xml:space="preserve">vi (nombre archivo) </w:t>
+            </w:r>
+          </w:p>
+        </w:tc>
+        <w:tc>
+          <w:tcPr>
+            <w:tcW w:w="4680" w:type="dxa"/>
+            <w:tcBorders>
+              <w:top w:val="nil"/>
+              <w:left w:val="nil"/>
+              <w:bottom w:val="single" w:sz="4" w:space="0" w:color="auto"/>
+              <w:right w:val="single" w:sz="4" w:space="0" w:color="auto"/>
+            </w:tcBorders>
+            <w:shd w:val="clear" w:color="auto" w:fill="auto"/>
+            <w:vAlign w:val="bottom"/>
+            <w:hideMark/>
+          </w:tcPr>
+          <w:p>
+            <w:pPr>
+              <w:spacing w:after="0" w:line="240" w:lineRule="auto"/>
+              <w:rPr>
+                <w:rFonts w:ascii="Lucida Sans" w:eastAsia="Times New Roman" w:hAnsi="Lucida Sans" w:cs="Calibri"/>
+                <w:color w:val="000000"/>
+                <w:lang w:eastAsia="es-CO"/>
+              </w:rPr>
+            </w:pPr>
+            <w:r>
+              <w:rPr>
+                <w:rFonts w:ascii="Lucida Sans" w:eastAsia="Times New Roman" w:hAnsi="Lucida Sans" w:cs="Calibri"/>
+                <w:color w:val="000000"/>
+                <w:lang w:eastAsia="es-CO"/>
+              </w:rPr>
+              <w:t>Edita el archivo si ya existe, de lo contrario, lo crea</w:t>
+            </w:r>
+          </w:p>
+        </w:tc>
+      </w:tr>
+      <w:tr>
+        <w:trPr>
+          <w:trHeight w:val="288"/>
+          <w:jc w:val="center"/>
+        </w:trPr>
+        <w:tc>
+          <w:tcPr>
+            <w:tcW w:w="7420" w:type="dxa"/>
+            <w:gridSpan w:val="2"/>
+            <w:tcBorders>
+              <w:top w:val="single" w:sz="4" w:space="0" w:color="auto"/>
+              <w:left w:val="single" w:sz="4" w:space="0" w:color="auto"/>
+              <w:bottom w:val="single" w:sz="4" w:space="0" w:color="auto"/>
+              <w:right w:val="single" w:sz="4" w:space="0" w:color="auto"/>
+            </w:tcBorders>
+            <w:shd w:val="clear" w:color="000000" w:fill="A9D08E"/>
+            <w:noWrap/>
+            <w:vAlign w:val="center"/>
+            <w:hideMark/>
+          </w:tcPr>
+          <w:p>
+            <w:pPr>
+              <w:spacing w:after="0" w:line="240" w:lineRule="auto"/>
+              <w:jc w:val="center"/>
+              <w:rPr>
+                <w:rFonts w:ascii="Lucida Sans" w:eastAsia="Times New Roman" w:hAnsi="Lucida Sans" w:cs="Calibri"/>
+                <w:b/>
+                <w:bCs/>
+                <w:color w:val="000000"/>
+                <w:lang w:eastAsia="es-CO"/>
+              </w:rPr>
+            </w:pPr>
+            <w:r>
+              <w:rPr>
+                <w:rFonts w:ascii="Lucida Sans" w:eastAsia="Times New Roman" w:hAnsi="Lucida Sans" w:cs="Calibri"/>
+                <w:b/>
+                <w:bCs/>
+                <w:color w:val="000000"/>
+                <w:lang w:eastAsia="es-CO"/>
+              </w:rPr>
+              <w:t xml:space="preserve"> Borrar texto</w:t>
+            </w:r>
+          </w:p>
+        </w:tc>
+      </w:tr>
+      <w:tr>
+        <w:trPr>
+          <w:trHeight w:val="288"/>
+          <w:jc w:val="center"/>
+        </w:trPr>
+        <w:tc>
+          <w:tcPr>
+            <w:tcW w:w="2740" w:type="dxa"/>
+            <w:tcBorders>
+              <w:top w:val="nil"/>
+              <w:left w:val="single" w:sz="4" w:space="0" w:color="auto"/>
+              <w:bottom w:val="single" w:sz="4" w:space="0" w:color="auto"/>
+              <w:right w:val="single" w:sz="4" w:space="0" w:color="auto"/>
+            </w:tcBorders>
+            <w:shd w:val="clear" w:color="auto" w:fill="auto"/>
+            <w:noWrap/>
+            <w:vAlign w:val="center"/>
+            <w:hideMark/>
+          </w:tcPr>
+          <w:p>
+            <w:pPr>
+              <w:spacing w:after="0" w:line="240" w:lineRule="auto"/>
+              <w:rPr>
+                <w:rFonts w:ascii="Lucida Sans" w:eastAsia="Times New Roman" w:hAnsi="Lucida Sans" w:cs="Calibri"/>
+                <w:color w:val="000000"/>
+                <w:lang w:eastAsia="es-CO"/>
+              </w:rPr>
+            </w:pPr>
+            <w:r>
+              <w:rPr>
+                <w:rFonts w:ascii="Lucida Sans" w:eastAsia="Times New Roman" w:hAnsi="Lucida Sans" w:cs="Calibri"/>
+                <w:color w:val="000000"/>
+                <w:lang w:eastAsia="es-CO"/>
+              </w:rPr>
+              <w:t>x</w:t>
+            </w:r>
+          </w:p>
+        </w:tc>
+        <w:tc>
+          <w:tcPr>
+            <w:tcW w:w="4680" w:type="dxa"/>
+            <w:tcBorders>
+              <w:top w:val="nil"/>
+              <w:left w:val="nil"/>
+              <w:bottom w:val="single" w:sz="4" w:space="0" w:color="auto"/>
+              <w:right w:val="single" w:sz="4" w:space="0" w:color="auto"/>
+            </w:tcBorders>
+            <w:shd w:val="clear" w:color="auto" w:fill="auto"/>
+            <w:noWrap/>
+            <w:vAlign w:val="center"/>
+            <w:hideMark/>
+          </w:tcPr>
+          <w:p>
+            <w:pPr>
+              <w:spacing w:after="0" w:line="240" w:lineRule="auto"/>
+              <w:rPr>
+                <w:rFonts w:ascii="Lucida Sans" w:eastAsia="Times New Roman" w:hAnsi="Lucida Sans" w:cs="Calibri"/>
+                <w:color w:val="000000"/>
+                <w:lang w:eastAsia="es-CO"/>
+              </w:rPr>
+            </w:pPr>
+            <w:r>
+              <w:rPr>
+                <w:rFonts w:ascii="Lucida Sans" w:eastAsia="Times New Roman" w:hAnsi="Lucida Sans" w:cs="Calibri"/>
+                <w:color w:val="000000"/>
+                <w:lang w:eastAsia="es-CO"/>
+              </w:rPr>
+              <w:t>Borra el carácter bajo el cursor</w:t>
+            </w:r>
+          </w:p>
+        </w:tc>
+      </w:tr>
+      <w:tr>
+        <w:trPr>
+          <w:trHeight w:val="924"/>
+          <w:jc w:val="center"/>
+        </w:trPr>
+        <w:tc>
+          <w:tcPr>
+            <w:tcW w:w="2740" w:type="dxa"/>
+            <w:tcBorders>
+              <w:top w:val="nil"/>
+              <w:left w:val="single" w:sz="4" w:space="0" w:color="auto"/>
+              <w:bottom w:val="single" w:sz="4" w:space="0" w:color="auto"/>
+              <w:right w:val="single" w:sz="4" w:space="0" w:color="auto"/>
+            </w:tcBorders>
+            <w:shd w:val="clear" w:color="auto" w:fill="auto"/>
+            <w:noWrap/>
+            <w:vAlign w:val="center"/>
+            <w:hideMark/>
+          </w:tcPr>
+          <w:p>
+            <w:pPr>
+              <w:spacing w:after="0" w:line="240" w:lineRule="auto"/>
+              <w:rPr>
+                <w:rFonts w:ascii="Lucida Sans" w:eastAsia="Times New Roman" w:hAnsi="Lucida Sans" w:cs="Calibri"/>
+                <w:color w:val="000000"/>
+                <w:lang w:eastAsia="es-CO"/>
+              </w:rPr>
+            </w:pPr>
+            <w:proofErr w:type="spellStart"/>
+            <w:r>
+              <w:rPr>
+                <w:rFonts w:ascii="Lucida Sans" w:eastAsia="Times New Roman" w:hAnsi="Lucida Sans" w:cs="Calibri"/>
+                <w:color w:val="000000"/>
+                <w:lang w:eastAsia="es-CO"/>
+              </w:rPr>
+              <w:t>dd</w:t>
+            </w:r>
+            <w:proofErr w:type="spellEnd"/>
+          </w:p>
+        </w:tc>
+        <w:tc>
+          <w:tcPr>
+            <w:tcW w:w="4680" w:type="dxa"/>
+            <w:tcBorders>
+              <w:top w:val="nil"/>
+              <w:left w:val="nil"/>
+              <w:bottom w:val="single" w:sz="4" w:space="0" w:color="auto"/>
+              <w:right w:val="single" w:sz="4" w:space="0" w:color="auto"/>
+            </w:tcBorders>
+            <w:shd w:val="clear" w:color="auto" w:fill="auto"/>
+            <w:noWrap/>
+            <w:vAlign w:val="center"/>
+            <w:hideMark/>
+          </w:tcPr>
+          <w:p>
+            <w:pPr>
+              <w:spacing w:after="0" w:line="240" w:lineRule="auto"/>
+              <w:rPr>
+                <w:rFonts w:ascii="Lucida Sans" w:eastAsia="Times New Roman" w:hAnsi="Lucida Sans" w:cs="Calibri"/>
+                <w:color w:val="000000"/>
+                <w:lang w:eastAsia="es-CO"/>
+              </w:rPr>
+            </w:pPr>
+            <w:r>
+              <w:rPr>
+                <w:rFonts w:ascii="Lucida Sans" w:eastAsia="Times New Roman" w:hAnsi="Lucida Sans" w:cs="Calibri"/>
+                <w:color w:val="000000"/>
+                <w:lang w:eastAsia="es-CO"/>
+              </w:rPr>
+              <w:t>Borra la línea donde se encuentra el cursor</w:t>
+            </w:r>
+          </w:p>
+        </w:tc>
+      </w:tr>
+      <w:tr>
+        <w:trPr>
+          <w:trHeight w:val="288"/>
+          <w:jc w:val="center"/>
+        </w:trPr>
+        <w:tc>
+          <w:tcPr>
+            <w:tcW w:w="2740" w:type="dxa"/>
+            <w:tcBorders>
+              <w:top w:val="nil"/>
+              <w:left w:val="single" w:sz="4" w:space="0" w:color="auto"/>
+              <w:bottom w:val="single" w:sz="4" w:space="0" w:color="auto"/>
+              <w:right w:val="single" w:sz="4" w:space="0" w:color="auto"/>
+            </w:tcBorders>
+            <w:shd w:val="clear" w:color="auto" w:fill="auto"/>
+            <w:noWrap/>
+            <w:vAlign w:val="center"/>
+            <w:hideMark/>
+          </w:tcPr>
+          <w:p>
+            <w:pPr>
+              <w:spacing w:after="0" w:line="240" w:lineRule="auto"/>
+              <w:rPr>
+                <w:rFonts w:ascii="Lucida Sans" w:eastAsia="Times New Roman" w:hAnsi="Lucida Sans" w:cs="Calibri"/>
+                <w:color w:val="000000"/>
+                <w:lang w:eastAsia="es-CO"/>
+              </w:rPr>
+            </w:pPr>
+            <w:proofErr w:type="spellStart"/>
+            <w:r>
+              <w:rPr>
+                <w:rFonts w:ascii="Lucida Sans" w:eastAsia="Times New Roman" w:hAnsi="Lucida Sans" w:cs="Calibri"/>
+                <w:color w:val="000000"/>
+                <w:lang w:eastAsia="es-CO"/>
+              </w:rPr>
+              <w:t>ndd</w:t>
+            </w:r>
+            <w:proofErr w:type="spellEnd"/>
+          </w:p>
+        </w:tc>
+        <w:tc>
+          <w:tcPr>
+            <w:tcW w:w="4680" w:type="dxa"/>
+            <w:tcBorders>
+              <w:top w:val="nil"/>
+              <w:left w:val="nil"/>
+              <w:bottom w:val="single" w:sz="4" w:space="0" w:color="auto"/>
+              <w:right w:val="single" w:sz="4" w:space="0" w:color="auto"/>
+            </w:tcBorders>
+            <w:shd w:val="clear" w:color="auto" w:fill="auto"/>
+            <w:noWrap/>
+            <w:vAlign w:val="center"/>
+            <w:hideMark/>
+          </w:tcPr>
+          <w:p>
+            <w:pPr>
+              <w:spacing w:after="0" w:line="240" w:lineRule="auto"/>
+              <w:rPr>
+                <w:rFonts w:ascii="Lucida Sans" w:eastAsia="Times New Roman" w:hAnsi="Lucida Sans" w:cs="Calibri"/>
+                <w:color w:val="000000"/>
+                <w:lang w:eastAsia="es-CO"/>
+              </w:rPr>
+            </w:pPr>
+            <w:r>
+              <w:rPr>
+                <w:rFonts w:ascii="Lucida Sans" w:eastAsia="Times New Roman" w:hAnsi="Lucida Sans" w:cs="Calibri"/>
+                <w:color w:val="000000"/>
+                <w:lang w:eastAsia="es-CO"/>
+              </w:rPr>
+              <w:t>Borra las próximas n líneas</w:t>
+            </w:r>
+          </w:p>
+        </w:tc>
+      </w:tr>
+      <w:tr>
+        <w:trPr>
+          <w:trHeight w:val="552"/>
+          <w:jc w:val="center"/>
+        </w:trPr>
+        <w:tc>
+          <w:tcPr>
+            <w:tcW w:w="2740" w:type="dxa"/>
+            <w:tcBorders>
+              <w:top w:val="nil"/>
+              <w:left w:val="single" w:sz="4" w:space="0" w:color="auto"/>
+              <w:bottom w:val="single" w:sz="4" w:space="0" w:color="auto"/>
+              <w:right w:val="single" w:sz="4" w:space="0" w:color="auto"/>
+            </w:tcBorders>
+            <w:shd w:val="clear" w:color="auto" w:fill="auto"/>
+            <w:noWrap/>
+            <w:vAlign w:val="center"/>
+            <w:hideMark/>
+          </w:tcPr>
+          <w:p>
+            <w:pPr>
+              <w:spacing w:after="0" w:line="240" w:lineRule="auto"/>
+              <w:rPr>
+                <w:rFonts w:ascii="Lucida Sans" w:eastAsia="Times New Roman" w:hAnsi="Lucida Sans" w:cs="Calibri"/>
+                <w:color w:val="000000"/>
+                <w:lang w:eastAsia="es-CO"/>
+              </w:rPr>
+            </w:pPr>
+            <w:r>
+              <w:rPr>
+                <w:rFonts w:ascii="Lucida Sans" w:eastAsia="Times New Roman" w:hAnsi="Lucida Sans" w:cs="Calibri"/>
+                <w:color w:val="000000"/>
+                <w:lang w:eastAsia="es-CO"/>
+              </w:rPr>
+              <w:t>D</w:t>
+            </w:r>
+          </w:p>
+        </w:tc>
+        <w:tc>
+          <w:tcPr>
+            <w:tcW w:w="4680" w:type="dxa"/>
+            <w:tcBorders>
+              <w:top w:val="nil"/>
+              <w:left w:val="nil"/>
+              <w:bottom w:val="single" w:sz="4" w:space="0" w:color="auto"/>
+              <w:right w:val="single" w:sz="4" w:space="0" w:color="auto"/>
+            </w:tcBorders>
+            <w:shd w:val="clear" w:color="auto" w:fill="auto"/>
+            <w:vAlign w:val="center"/>
+            <w:hideMark/>
+          </w:tcPr>
+          <w:p>
+            <w:pPr>
+              <w:spacing w:after="0" w:line="240" w:lineRule="auto"/>
+              <w:rPr>
+                <w:rFonts w:ascii="Lucida Sans" w:eastAsia="Times New Roman" w:hAnsi="Lucida Sans" w:cs="Calibri"/>
+                <w:color w:val="000000"/>
+                <w:lang w:eastAsia="es-CO"/>
+              </w:rPr>
+            </w:pPr>
+            <w:r>
+              <w:rPr>
+                <w:rFonts w:ascii="Lucida Sans" w:eastAsia="Times New Roman" w:hAnsi="Lucida Sans" w:cs="Calibri"/>
+                <w:color w:val="000000"/>
+                <w:lang w:eastAsia="es-CO"/>
+              </w:rPr>
+              <w:t>Borra desde donde se encuentra el cursor hasta el final de la línea</w:t>
+            </w:r>
+          </w:p>
+        </w:tc>
+      </w:tr>
+      <w:tr>
+        <w:trPr>
+          <w:trHeight w:val="552"/>
+          <w:jc w:val="center"/>
+        </w:trPr>
+        <w:tc>
+          <w:tcPr>
+            <w:tcW w:w="2740" w:type="dxa"/>
+            <w:tcBorders>
+              <w:top w:val="nil"/>
+              <w:left w:val="single" w:sz="4" w:space="0" w:color="auto"/>
+              <w:bottom w:val="single" w:sz="4" w:space="0" w:color="auto"/>
+              <w:right w:val="single" w:sz="4" w:space="0" w:color="auto"/>
+            </w:tcBorders>
+            <w:shd w:val="clear" w:color="auto" w:fill="auto"/>
+            <w:noWrap/>
+            <w:vAlign w:val="center"/>
+            <w:hideMark/>
+          </w:tcPr>
+          <w:p>
+            <w:pPr>
+              <w:spacing w:after="0" w:line="240" w:lineRule="auto"/>
+              <w:rPr>
+                <w:rFonts w:ascii="Lucida Sans" w:eastAsia="Times New Roman" w:hAnsi="Lucida Sans" w:cs="Calibri"/>
+                <w:color w:val="000000"/>
+                <w:lang w:eastAsia="es-CO"/>
+              </w:rPr>
+            </w:pPr>
+            <w:proofErr w:type="spellStart"/>
+            <w:r>
+              <w:rPr>
+                <w:rFonts w:ascii="Lucida Sans" w:eastAsia="Times New Roman" w:hAnsi="Lucida Sans" w:cs="Calibri"/>
+                <w:color w:val="000000"/>
+                <w:lang w:eastAsia="es-CO"/>
+              </w:rPr>
+              <w:t>dw</w:t>
+            </w:r>
+            <w:proofErr w:type="spellEnd"/>
+          </w:p>
+        </w:tc>
+        <w:tc>
+          <w:tcPr>
+            <w:tcW w:w="4680" w:type="dxa"/>
+            <w:tcBorders>
+              <w:top w:val="nil"/>
+              <w:left w:val="nil"/>
+              <w:bottom w:val="single" w:sz="4" w:space="0" w:color="auto"/>
+              <w:right w:val="single" w:sz="4" w:space="0" w:color="auto"/>
+            </w:tcBorders>
+            <w:shd w:val="clear" w:color="auto" w:fill="auto"/>
+            <w:vAlign w:val="center"/>
+            <w:hideMark/>
+          </w:tcPr>
+          <w:p>
+            <w:pPr>
+              <w:spacing w:after="0" w:line="240" w:lineRule="auto"/>
+              <w:rPr>
+                <w:rFonts w:ascii="Lucida Sans" w:eastAsia="Times New Roman" w:hAnsi="Lucida Sans" w:cs="Calibri"/>
+                <w:color w:val="000000"/>
+                <w:lang w:eastAsia="es-CO"/>
+              </w:rPr>
+            </w:pPr>
+            <w:r>
+              <w:rPr>
+                <w:rFonts w:ascii="Lucida Sans" w:eastAsia="Times New Roman" w:hAnsi="Lucida Sans" w:cs="Calibri"/>
+                <w:color w:val="000000"/>
+                <w:lang w:eastAsia="es-CO"/>
+              </w:rPr>
+              <w:t>Borra desde donde se encuentra el cursor hasta el final de una palabra</w:t>
+            </w:r>
+          </w:p>
+        </w:tc>
+      </w:tr>
+      <w:tr>
+        <w:trPr>
+          <w:trHeight w:val="288"/>
+          <w:jc w:val="center"/>
+        </w:trPr>
+        <w:tc>
+          <w:tcPr>
+            <w:tcW w:w="7420" w:type="dxa"/>
+            <w:gridSpan w:val="2"/>
+            <w:tcBorders>
+              <w:top w:val="single" w:sz="4" w:space="0" w:color="auto"/>
+              <w:left w:val="single" w:sz="4" w:space="0" w:color="auto"/>
+              <w:bottom w:val="single" w:sz="4" w:space="0" w:color="auto"/>
+              <w:right w:val="single" w:sz="4" w:space="0" w:color="auto"/>
+            </w:tcBorders>
+            <w:shd w:val="clear" w:color="000000" w:fill="FF6699"/>
+            <w:noWrap/>
+            <w:vAlign w:val="bottom"/>
+            <w:hideMark/>
+          </w:tcPr>
+          <w:p>
+            <w:pPr>
+              <w:spacing w:after="0" w:line="240" w:lineRule="auto"/>
+              <w:jc w:val="center"/>
+              <w:rPr>
+                <w:rFonts w:ascii="Lucida Sans" w:eastAsia="Times New Roman" w:hAnsi="Lucida Sans" w:cs="Calibri"/>
+                <w:b/>
+                <w:bCs/>
+                <w:color w:val="000000"/>
+                <w:lang w:eastAsia="es-CO"/>
+              </w:rPr>
+            </w:pPr>
+            <w:r>
+              <w:rPr>
+                <w:rFonts w:ascii="Lucida Sans" w:eastAsia="Times New Roman" w:hAnsi="Lucida Sans" w:cs="Calibri"/>
+                <w:b/>
+                <w:bCs/>
+                <w:color w:val="000000"/>
+                <w:lang w:eastAsia="es-CO"/>
+              </w:rPr>
+              <w:t xml:space="preserve"> Buscar texto</w:t>
+            </w:r>
+          </w:p>
+        </w:tc>
+      </w:tr>
+      <w:tr>
+        <w:trPr>
+          <w:trHeight w:val="564"/>
+          <w:jc w:val="center"/>
+        </w:trPr>
+        <w:tc>
+          <w:tcPr>
+            <w:tcW w:w="2740" w:type="dxa"/>
+            <w:tcBorders>
+              <w:top w:val="nil"/>
+              <w:left w:val="single" w:sz="4" w:space="0" w:color="auto"/>
+              <w:bottom w:val="single" w:sz="4" w:space="0" w:color="auto"/>
+              <w:right w:val="single" w:sz="4" w:space="0" w:color="auto"/>
+            </w:tcBorders>
+            <w:shd w:val="clear" w:color="auto" w:fill="auto"/>
+            <w:noWrap/>
+            <w:vAlign w:val="center"/>
+            <w:hideMark/>
+          </w:tcPr>
+          <w:p>
+            <w:pPr>
+              <w:spacing w:after="0" w:line="240" w:lineRule="auto"/>
+              <w:rPr>
+                <w:rFonts w:ascii="Lucida Sans" w:eastAsia="Times New Roman" w:hAnsi="Lucida Sans" w:cs="Calibri"/>
+                <w:color w:val="000000"/>
+                <w:lang w:eastAsia="es-CO"/>
+              </w:rPr>
+            </w:pPr>
+            <w:r>
+              <w:rPr>
+                <w:rFonts w:ascii="Lucida Sans" w:eastAsia="Times New Roman" w:hAnsi="Lucida Sans" w:cs="Calibri"/>
+                <w:color w:val="000000"/>
+                <w:lang w:eastAsia="es-CO"/>
+              </w:rPr>
+              <w:t>/[palabra por buscar]</w:t>
+            </w:r>
+          </w:p>
+        </w:tc>
+        <w:tc>
+          <w:tcPr>
+            <w:tcW w:w="4680" w:type="dxa"/>
+            <w:tcBorders>
+              <w:top w:val="nil"/>
+              <w:left w:val="nil"/>
+              <w:bottom w:val="single" w:sz="4" w:space="0" w:color="auto"/>
+              <w:right w:val="single" w:sz="4" w:space="0" w:color="auto"/>
+            </w:tcBorders>
+            <w:shd w:val="clear" w:color="auto" w:fill="auto"/>
+            <w:vAlign w:val="bottom"/>
+            <w:hideMark/>
+          </w:tcPr>
+          <w:p>
+            <w:pPr>
+              <w:spacing w:after="0" w:line="240" w:lineRule="auto"/>
+              <w:rPr>
+                <w:rFonts w:ascii="Lucida Sans" w:eastAsia="Times New Roman" w:hAnsi="Lucida Sans" w:cs="Calibri"/>
+                <w:color w:val="000000"/>
+                <w:lang w:eastAsia="es-CO"/>
+              </w:rPr>
+            </w:pPr>
+            <w:r>
+              <w:rPr>
+                <w:rFonts w:ascii="Lucida Sans" w:eastAsia="Times New Roman" w:hAnsi="Lucida Sans" w:cs="Calibri"/>
+                <w:color w:val="000000"/>
+                <w:lang w:eastAsia="es-CO"/>
+              </w:rPr>
+              <w:t>Busca hacia delante la cadena de caracteres buscados.</w:t>
+            </w:r>
+          </w:p>
+        </w:tc>
+      </w:tr>
+      <w:tr>
+        <w:trPr>
+          <w:trHeight w:val="288"/>
+          <w:jc w:val="center"/>
+        </w:trPr>
+        <w:tc>
+          <w:tcPr>
+            <w:tcW w:w="7420" w:type="dxa"/>
+            <w:gridSpan w:val="2"/>
+            <w:tcBorders>
+              <w:top w:val="single" w:sz="4" w:space="0" w:color="auto"/>
+              <w:left w:val="single" w:sz="4" w:space="0" w:color="auto"/>
+              <w:bottom w:val="single" w:sz="4" w:space="0" w:color="auto"/>
+              <w:right w:val="single" w:sz="4" w:space="0" w:color="auto"/>
+            </w:tcBorders>
+            <w:shd w:val="clear" w:color="000000" w:fill="8EA9DB"/>
+            <w:noWrap/>
+            <w:vAlign w:val="bottom"/>
+            <w:hideMark/>
+          </w:tcPr>
+          <w:p>
+            <w:pPr>
+              <w:spacing w:after="0" w:line="240" w:lineRule="auto"/>
+              <w:jc w:val="center"/>
+              <w:rPr>
+                <w:rFonts w:ascii="Lucida Sans" w:eastAsia="Times New Roman" w:hAnsi="Lucida Sans" w:cs="Calibri"/>
+                <w:b/>
+                <w:bCs/>
+                <w:color w:val="000000"/>
+                <w:lang w:eastAsia="es-CO"/>
+              </w:rPr>
+            </w:pPr>
+            <w:r>
+              <w:rPr>
+                <w:rFonts w:ascii="Lucida Sans" w:eastAsia="Times New Roman" w:hAnsi="Lucida Sans" w:cs="Calibri"/>
+                <w:b/>
+                <w:bCs/>
+                <w:color w:val="000000"/>
+                <w:lang w:eastAsia="es-CO"/>
+              </w:rPr>
+              <w:t xml:space="preserve"> </w:t>
+            </w:r>
+            <w:proofErr w:type="spellStart"/>
+            <w:r>
+              <w:rPr>
+                <w:rFonts w:ascii="Lucida Sans" w:eastAsia="Times New Roman" w:hAnsi="Lucida Sans" w:cs="Calibri"/>
+                <w:b/>
+                <w:bCs/>
+                <w:color w:val="000000"/>
+                <w:lang w:eastAsia="es-CO"/>
+              </w:rPr>
+              <w:t>Copia</w:t>
+            </w:r>
+            <w:proofErr w:type="spellEnd"/>
+            <w:r>
+              <w:rPr>
+                <w:rFonts w:ascii="Lucida Sans" w:eastAsia="Times New Roman" w:hAnsi="Lucida Sans" w:cs="Calibri"/>
+                <w:b/>
+                <w:bCs/>
+                <w:color w:val="000000"/>
+                <w:lang w:eastAsia="es-CO"/>
+              </w:rPr>
+              <w:t xml:space="preserve"> y pegar texto</w:t>
+            </w:r>
+          </w:p>
+        </w:tc>
+      </w:tr>
+      <w:tr>
+        <w:trPr>
+          <w:trHeight w:val="288"/>
+          <w:jc w:val="center"/>
+        </w:trPr>
+        <w:tc>
+          <w:tcPr>
+            <w:tcW w:w="2740" w:type="dxa"/>
+            <w:tcBorders>
+              <w:top w:val="nil"/>
+              <w:left w:val="single" w:sz="4" w:space="0" w:color="auto"/>
+              <w:bottom w:val="single" w:sz="4" w:space="0" w:color="auto"/>
+              <w:right w:val="single" w:sz="4" w:space="0" w:color="auto"/>
+            </w:tcBorders>
+            <w:shd w:val="clear" w:color="auto" w:fill="auto"/>
+            <w:noWrap/>
+            <w:vAlign w:val="center"/>
+            <w:hideMark/>
+          </w:tcPr>
+          <w:p>
+            <w:pPr>
+              <w:spacing w:after="0" w:line="240" w:lineRule="auto"/>
+              <w:rPr>
+                <w:rFonts w:ascii="Lucida Sans" w:eastAsia="Times New Roman" w:hAnsi="Lucida Sans" w:cs="Calibri"/>
+                <w:color w:val="000000"/>
+                <w:lang w:eastAsia="es-CO"/>
+              </w:rPr>
+            </w:pPr>
+            <w:proofErr w:type="spellStart"/>
+            <w:r>
+              <w:rPr>
+                <w:rFonts w:ascii="Lucida Sans" w:eastAsia="Times New Roman" w:hAnsi="Lucida Sans" w:cs="Calibri"/>
+                <w:color w:val="000000"/>
+                <w:lang w:eastAsia="es-CO"/>
+              </w:rPr>
+              <w:t>yy</w:t>
+            </w:r>
+            <w:proofErr w:type="spellEnd"/>
+          </w:p>
+        </w:tc>
+        <w:tc>
+          <w:tcPr>
+            <w:tcW w:w="4680" w:type="dxa"/>
+            <w:tcBorders>
+              <w:top w:val="nil"/>
+              <w:left w:val="nil"/>
+              <w:bottom w:val="single" w:sz="4" w:space="0" w:color="auto"/>
+              <w:right w:val="single" w:sz="4" w:space="0" w:color="auto"/>
+            </w:tcBorders>
+            <w:shd w:val="clear" w:color="auto" w:fill="auto"/>
+            <w:noWrap/>
+            <w:vAlign w:val="center"/>
+            <w:hideMark/>
+          </w:tcPr>
+          <w:p>
+            <w:pPr>
+              <w:spacing w:after="0" w:line="240" w:lineRule="auto"/>
+              <w:rPr>
+                <w:rFonts w:ascii="Lucida Sans" w:eastAsia="Times New Roman" w:hAnsi="Lucida Sans" w:cs="Calibri"/>
+                <w:color w:val="000000"/>
+                <w:lang w:eastAsia="es-CO"/>
+              </w:rPr>
+            </w:pPr>
+            <w:r>
+              <w:rPr>
+                <w:rFonts w:ascii="Lucida Sans" w:eastAsia="Times New Roman" w:hAnsi="Lucida Sans" w:cs="Calibri"/>
+                <w:color w:val="000000"/>
+                <w:lang w:eastAsia="es-CO"/>
+              </w:rPr>
+              <w:t>Copiar línea</w:t>
+            </w:r>
+          </w:p>
+        </w:tc>
+      </w:tr>
+      <w:tr>
+        <w:trPr>
+          <w:trHeight w:val="528"/>
+          <w:jc w:val="center"/>
+        </w:trPr>
+        <w:tc>
+          <w:tcPr>
+            <w:tcW w:w="2740" w:type="dxa"/>
+            <w:tcBorders>
+              <w:top w:val="nil"/>
+              <w:left w:val="single" w:sz="4" w:space="0" w:color="auto"/>
+              <w:bottom w:val="single" w:sz="4" w:space="0" w:color="auto"/>
+              <w:right w:val="single" w:sz="4" w:space="0" w:color="auto"/>
+            </w:tcBorders>
+            <w:shd w:val="clear" w:color="auto" w:fill="auto"/>
+            <w:noWrap/>
+            <w:vAlign w:val="center"/>
+            <w:hideMark/>
+          </w:tcPr>
+          <w:p>
+            <w:pPr>
+              <w:spacing w:after="0" w:line="240" w:lineRule="auto"/>
+              <w:rPr>
+                <w:rFonts w:ascii="Lucida Sans" w:eastAsia="Times New Roman" w:hAnsi="Lucida Sans" w:cs="Calibri"/>
+                <w:color w:val="000000"/>
+                <w:lang w:eastAsia="es-CO"/>
+              </w:rPr>
+            </w:pPr>
+            <w:r>
+              <w:rPr>
+                <w:rFonts w:ascii="Lucida Sans" w:eastAsia="Times New Roman" w:hAnsi="Lucida Sans" w:cs="Calibri"/>
+                <w:color w:val="000000"/>
+                <w:lang w:eastAsia="es-CO"/>
+              </w:rPr>
+              <w:t>p</w:t>
+            </w:r>
+          </w:p>
+        </w:tc>
+        <w:tc>
+          <w:tcPr>
+            <w:tcW w:w="4680" w:type="dxa"/>
+            <w:tcBorders>
+              <w:top w:val="nil"/>
+              <w:left w:val="nil"/>
+              <w:bottom w:val="single" w:sz="4" w:space="0" w:color="auto"/>
+              <w:right w:val="single" w:sz="4" w:space="0" w:color="auto"/>
+            </w:tcBorders>
+            <w:shd w:val="clear" w:color="auto" w:fill="auto"/>
+            <w:vAlign w:val="center"/>
+            <w:hideMark/>
+          </w:tcPr>
+          <w:p>
+            <w:pPr>
+              <w:spacing w:after="0" w:line="240" w:lineRule="auto"/>
+              <w:rPr>
+                <w:rFonts w:ascii="Lucida Sans" w:eastAsia="Times New Roman" w:hAnsi="Lucida Sans" w:cs="Calibri"/>
+                <w:color w:val="000000"/>
+                <w:lang w:eastAsia="es-CO"/>
+              </w:rPr>
+            </w:pPr>
+            <w:r>
+              <w:rPr>
+                <w:rFonts w:ascii="Lucida Sans" w:eastAsia="Times New Roman" w:hAnsi="Lucida Sans" w:cs="Calibri"/>
+                <w:color w:val="000000"/>
+                <w:lang w:eastAsia="es-CO"/>
+              </w:rPr>
+              <w:t>Poner la línea pegada por debajo de la línea actual</w:t>
+            </w:r>
+          </w:p>
+        </w:tc>
+      </w:tr>
+      <w:tr>
+        <w:trPr>
+          <w:trHeight w:val="588"/>
+          <w:jc w:val="center"/>
+        </w:trPr>
+        <w:tc>
+          <w:tcPr>
+            <w:tcW w:w="2740" w:type="dxa"/>
+            <w:tcBorders>
+              <w:top w:val="nil"/>
+              <w:left w:val="single" w:sz="4" w:space="0" w:color="auto"/>
+              <w:bottom w:val="single" w:sz="4" w:space="0" w:color="auto"/>
+              <w:right w:val="single" w:sz="4" w:space="0" w:color="auto"/>
+            </w:tcBorders>
+            <w:shd w:val="clear" w:color="auto" w:fill="auto"/>
+            <w:noWrap/>
+            <w:vAlign w:val="center"/>
+            <w:hideMark/>
+          </w:tcPr>
+          <w:p>
+            <w:pPr>
+              <w:spacing w:after="0" w:line="240" w:lineRule="auto"/>
+              <w:rPr>
+                <w:rFonts w:ascii="Lucida Sans" w:eastAsia="Times New Roman" w:hAnsi="Lucida Sans" w:cs="Calibri"/>
+                <w:color w:val="000000"/>
+                <w:lang w:eastAsia="es-CO"/>
+              </w:rPr>
+            </w:pPr>
+            <w:r>
+              <w:rPr>
+                <w:rFonts w:ascii="Lucida Sans" w:eastAsia="Times New Roman" w:hAnsi="Lucida Sans" w:cs="Calibri"/>
+                <w:color w:val="000000"/>
+                <w:lang w:eastAsia="es-CO"/>
+              </w:rPr>
+              <w:t>P</w:t>
+            </w:r>
+          </w:p>
+        </w:tc>
+        <w:tc>
+          <w:tcPr>
+            <w:tcW w:w="4680" w:type="dxa"/>
+            <w:tcBorders>
+              <w:top w:val="nil"/>
+              <w:left w:val="nil"/>
+              <w:bottom w:val="single" w:sz="4" w:space="0" w:color="auto"/>
+              <w:right w:val="single" w:sz="4" w:space="0" w:color="auto"/>
+            </w:tcBorders>
+            <w:shd w:val="clear" w:color="auto" w:fill="auto"/>
+            <w:vAlign w:val="center"/>
+            <w:hideMark/>
+          </w:tcPr>
+          <w:p>
+            <w:pPr>
+              <w:spacing w:after="0" w:line="240" w:lineRule="auto"/>
+              <w:rPr>
+                <w:rFonts w:ascii="Lucida Sans" w:eastAsia="Times New Roman" w:hAnsi="Lucida Sans" w:cs="Calibri"/>
+                <w:color w:val="000000"/>
+                <w:lang w:eastAsia="es-CO"/>
+              </w:rPr>
+            </w:pPr>
+            <w:r>
+              <w:rPr>
+                <w:rFonts w:ascii="Lucida Sans" w:eastAsia="Times New Roman" w:hAnsi="Lucida Sans" w:cs="Calibri"/>
+                <w:color w:val="000000"/>
+                <w:lang w:eastAsia="es-CO"/>
+              </w:rPr>
+              <w:t>Poner la línea pegada por encima de la línea actual</w:t>
+            </w:r>
+          </w:p>
+        </w:tc>
+      </w:tr>
+      <w:tr>
+        <w:trPr>
+          <w:trHeight w:val="288"/>
+          <w:jc w:val="center"/>
+        </w:trPr>
+        <w:tc>
+          <w:tcPr>
+            <w:tcW w:w="7420" w:type="dxa"/>
+            <w:gridSpan w:val="2"/>
+            <w:tcBorders>
+              <w:top w:val="single" w:sz="4" w:space="0" w:color="auto"/>
+              <w:left w:val="single" w:sz="4" w:space="0" w:color="auto"/>
+              <w:bottom w:val="single" w:sz="4" w:space="0" w:color="auto"/>
+              <w:right w:val="single" w:sz="4" w:space="0" w:color="auto"/>
+            </w:tcBorders>
+            <w:shd w:val="clear" w:color="000000" w:fill="AEAAAA"/>
+            <w:noWrap/>
+            <w:vAlign w:val="center"/>
+            <w:hideMark/>
+          </w:tcPr>
+          <w:p>
+            <w:pPr>
+              <w:spacing w:after="0" w:line="240" w:lineRule="auto"/>
+              <w:jc w:val="center"/>
+              <w:rPr>
+                <w:rFonts w:ascii="Lucida Sans" w:eastAsia="Times New Roman" w:hAnsi="Lucida Sans" w:cs="Calibri"/>
+                <w:b/>
+                <w:bCs/>
+                <w:color w:val="000000"/>
+                <w:lang w:eastAsia="es-CO"/>
+              </w:rPr>
+            </w:pPr>
+            <w:r>
+              <w:rPr>
+                <w:rFonts w:ascii="Lucida Sans" w:eastAsia="Times New Roman" w:hAnsi="Lucida Sans" w:cs="Calibri"/>
+                <w:b/>
+                <w:bCs/>
+                <w:color w:val="000000"/>
+                <w:lang w:eastAsia="es-CO"/>
+              </w:rPr>
+              <w:t xml:space="preserve"> Reemplazar</w:t>
+            </w:r>
+          </w:p>
+        </w:tc>
+      </w:tr>
+      <w:tr>
+        <w:trPr>
+          <w:trHeight w:val="1368"/>
+          <w:jc w:val="center"/>
+        </w:trPr>
+        <w:tc>
+          <w:tcPr>
+            <w:tcW w:w="2740" w:type="dxa"/>
+            <w:tcBorders>
+              <w:top w:val="nil"/>
+              <w:left w:val="single" w:sz="4" w:space="0" w:color="auto"/>
+              <w:bottom w:val="single" w:sz="4" w:space="0" w:color="auto"/>
+              <w:right w:val="single" w:sz="4" w:space="0" w:color="auto"/>
+            </w:tcBorders>
+            <w:shd w:val="clear" w:color="auto" w:fill="auto"/>
+            <w:vAlign w:val="center"/>
+            <w:hideMark/>
+          </w:tcPr>
+          <w:p>
+            <w:pPr>
+              <w:spacing w:after="0" w:line="240" w:lineRule="auto"/>
+              <w:rPr>
+                <w:rFonts w:ascii="Lucida Sans" w:eastAsia="Times New Roman" w:hAnsi="Lucida Sans" w:cs="Calibri"/>
+                <w:color w:val="000000"/>
+                <w:lang w:eastAsia="es-CO"/>
+              </w:rPr>
+            </w:pPr>
+            <w:r>
+              <w:rPr>
+                <w:rFonts w:ascii="Lucida Sans" w:eastAsia="Times New Roman" w:hAnsi="Lucida Sans" w:cs="Calibri"/>
+                <w:color w:val="000000"/>
+                <w:lang w:eastAsia="es-CO"/>
+              </w:rPr>
+              <w:t>:g/[</w:t>
+            </w:r>
+            <w:r>
+              <w:rPr>
+                <w:rFonts w:ascii="Lucida Sans" w:eastAsia="Times New Roman" w:hAnsi="Lucida Sans" w:cs="Calibri"/>
+                <w:b/>
+                <w:bCs/>
+                <w:color w:val="000000"/>
+                <w:lang w:eastAsia="es-CO"/>
+              </w:rPr>
+              <w:t>palabra a reemplazar</w:t>
+            </w:r>
+            <w:r>
+              <w:rPr>
+                <w:rFonts w:ascii="Lucida Sans" w:eastAsia="Times New Roman" w:hAnsi="Lucida Sans" w:cs="Calibri"/>
+                <w:color w:val="000000"/>
+                <w:lang w:eastAsia="es-CO"/>
+              </w:rPr>
+              <w:t>]/s//[</w:t>
+            </w:r>
+            <w:r>
+              <w:rPr>
+                <w:rFonts w:ascii="Lucida Sans" w:eastAsia="Times New Roman" w:hAnsi="Lucida Sans" w:cs="Calibri"/>
+                <w:b/>
+                <w:bCs/>
+                <w:color w:val="000000"/>
+                <w:lang w:eastAsia="es-CO"/>
+              </w:rPr>
+              <w:t>palabra para reemplazar</w:t>
+            </w:r>
+            <w:r>
+              <w:rPr>
+                <w:rFonts w:ascii="Lucida Sans" w:eastAsia="Times New Roman" w:hAnsi="Lucida Sans" w:cs="Calibri"/>
+                <w:color w:val="000000"/>
+                <w:lang w:eastAsia="es-CO"/>
+              </w:rPr>
+              <w:t>]/g</w:t>
+            </w:r>
+          </w:p>
+        </w:tc>
+        <w:tc>
+          <w:tcPr>
+            <w:tcW w:w="4680" w:type="dxa"/>
+            <w:tcBorders>
+              <w:top w:val="nil"/>
+              <w:left w:val="nil"/>
+              <w:bottom w:val="single" w:sz="4" w:space="0" w:color="auto"/>
+              <w:right w:val="single" w:sz="4" w:space="0" w:color="auto"/>
+            </w:tcBorders>
+            <w:shd w:val="clear" w:color="auto" w:fill="auto"/>
+            <w:noWrap/>
+            <w:vAlign w:val="center"/>
+            <w:hideMark/>
+          </w:tcPr>
+          <w:p>
+            <w:pPr>
+              <w:spacing w:after="0" w:line="240" w:lineRule="auto"/>
+              <w:rPr>
+                <w:rFonts w:ascii="Lucida Sans" w:eastAsia="Times New Roman" w:hAnsi="Lucida Sans" w:cs="Calibri"/>
+                <w:color w:val="000000"/>
+                <w:lang w:eastAsia="es-CO"/>
+              </w:rPr>
+            </w:pPr>
+            <w:r>
+              <w:rPr>
+                <w:rFonts w:ascii="Lucida Sans" w:eastAsia="Times New Roman" w:hAnsi="Lucida Sans" w:cs="Calibri"/>
+                <w:color w:val="000000"/>
+                <w:lang w:eastAsia="es-CO"/>
+              </w:rPr>
+              <w:t>Reemplazar una cadena de texto por otra</w:t>
+            </w:r>
+          </w:p>
+        </w:tc>
+      </w:tr>
+      <w:tr>
+        <w:trPr>
+          <w:trHeight w:val="684"/>
+          <w:jc w:val="center"/>
+        </w:trPr>
+        <w:tc>
+          <w:tcPr>
+            <w:tcW w:w="2740" w:type="dxa"/>
+            <w:tcBorders>
+              <w:top w:val="nil"/>
+              <w:left w:val="single" w:sz="4" w:space="0" w:color="auto"/>
+              <w:bottom w:val="single" w:sz="4" w:space="0" w:color="auto"/>
+              <w:right w:val="single" w:sz="4" w:space="0" w:color="auto"/>
+            </w:tcBorders>
+            <w:shd w:val="clear" w:color="auto" w:fill="auto"/>
+            <w:noWrap/>
+            <w:vAlign w:val="center"/>
+            <w:hideMark/>
+          </w:tcPr>
+          <w:p>
+            <w:pPr>
+              <w:spacing w:after="0" w:line="240" w:lineRule="auto"/>
+              <w:rPr>
+                <w:rFonts w:ascii="Lucida Sans" w:eastAsia="Times New Roman" w:hAnsi="Lucida Sans" w:cs="Calibri"/>
+                <w:color w:val="000000"/>
+                <w:lang w:eastAsia="es-CO"/>
+              </w:rPr>
+            </w:pPr>
+            <w:r>
+              <w:rPr>
+                <w:rFonts w:ascii="Lucida Sans" w:eastAsia="Times New Roman" w:hAnsi="Lucida Sans" w:cs="Calibri"/>
+                <w:color w:val="000000"/>
+                <w:lang w:eastAsia="es-CO"/>
+              </w:rPr>
+              <w:t>s</w:t>
+            </w:r>
+          </w:p>
+        </w:tc>
+        <w:tc>
+          <w:tcPr>
+            <w:tcW w:w="4680" w:type="dxa"/>
+            <w:tcBorders>
+              <w:top w:val="nil"/>
+              <w:left w:val="nil"/>
+              <w:bottom w:val="single" w:sz="4" w:space="0" w:color="auto"/>
+              <w:right w:val="single" w:sz="4" w:space="0" w:color="auto"/>
+            </w:tcBorders>
+            <w:shd w:val="clear" w:color="auto" w:fill="auto"/>
+            <w:vAlign w:val="center"/>
+            <w:hideMark/>
+          </w:tcPr>
+          <w:p>
+            <w:pPr>
+              <w:spacing w:after="0" w:line="240" w:lineRule="auto"/>
+              <w:rPr>
+                <w:rFonts w:ascii="Lucida Sans" w:eastAsia="Times New Roman" w:hAnsi="Lucida Sans" w:cs="Calibri"/>
+                <w:color w:val="000000"/>
+                <w:lang w:eastAsia="es-CO"/>
+              </w:rPr>
+            </w:pPr>
+            <w:r>
+              <w:rPr>
+                <w:rFonts w:ascii="Lucida Sans" w:eastAsia="Times New Roman" w:hAnsi="Lucida Sans" w:cs="Calibri"/>
+                <w:color w:val="000000"/>
+                <w:lang w:eastAsia="es-CO"/>
+              </w:rPr>
+              <w:t>Sustituir cadena por carácter(es) desde el cursor hacia adelante </w:t>
+            </w:r>
+          </w:p>
+        </w:tc>
+      </w:tr>
+    </w:tbl>
+    <w:p>
+      <w:pPr>
+        <w:tabs>
+          <w:tab w:val="left" w:pos="2407"/>
+        </w:tabs>
+        <w:ind w:left="283"/>
       </w:pPr>
     </w:p>
     <w:p>
@@ -7346,9 +10942,28 @@
           <w:szCs w:val="24"/>
           <w:u w:val="none"/>
         </w:rPr>
-        <w:t xml:space="preserve">Wireshark. (2020). Recuperado 31 de enero de 2020, de EcuRed website: </w:t>
-      </w:r>
-      <w:hyperlink r:id="rId47" w:history="1">
+        <w:t>Wireshark. (</w:t>
+      </w:r>
+      <w:r>
+        <w:rPr>
+          <w:rFonts w:ascii="Lucida Sans" w:hAnsi="Lucida Sans"/>
+          <w:sz w:val="24"/>
+          <w:szCs w:val="24"/>
+        </w:rPr>
+        <w:t>actualizado</w:t>
+      </w:r>
+      <w:r>
+        <w:rPr>
+          <w:rStyle w:val="Hipervnculo"/>
+          <w:rFonts w:ascii="Lucida Sans" w:hAnsi="Lucida Sans"/>
+          <w:color w:val="auto"/>
+          <w:sz w:val="24"/>
+          <w:szCs w:val="24"/>
+          <w:u w:val="none"/>
+        </w:rPr>
+        <w:t xml:space="preserve">). Recuperado 31 de enero de 2020, de EcuRed website: </w:t>
+      </w:r>
+      <w:hyperlink r:id="rId61" w:history="1">
         <w:r>
           <w:rPr>
             <w:rStyle w:val="Hipervnculo"/>
@@ -7379,9 +10994,25 @@
           <w:sz w:val="24"/>
           <w:szCs w:val="24"/>
         </w:rPr>
-        <w:t xml:space="preserve">Aprende a listar tus ficheros en Linux con el comando ls. (2020). Recuperado 31 de enero de 2021, de EDteam website: </w:t>
-      </w:r>
-      <w:hyperlink r:id="rId48" w:history="1">
+        <w:t>Aprende a listar tus ficheros en Linux con el comando ls. (</w:t>
+      </w:r>
+      <w:r>
+        <w:rPr>
+          <w:rFonts w:ascii="Lucida Sans" w:hAnsi="Lucida Sans"/>
+          <w:sz w:val="24"/>
+          <w:szCs w:val="24"/>
+        </w:rPr>
+        <w:t>actualizado</w:t>
+      </w:r>
+      <w:r>
+        <w:rPr>
+          <w:rFonts w:ascii="Lucida Sans" w:hAnsi="Lucida Sans"/>
+          <w:sz w:val="24"/>
+          <w:szCs w:val="24"/>
+        </w:rPr>
+        <w:t xml:space="preserve">). Recuperado 31 de enero de 2021, de EDteam website: </w:t>
+      </w:r>
+      <w:hyperlink r:id="rId62" w:history="1">
         <w:r>
           <w:rPr>
             <w:rStyle w:val="Hipervnculo"/>
@@ -7412,9 +11043,25 @@
           <w:sz w:val="24"/>
           <w:szCs w:val="24"/>
         </w:rPr>
-        <w:t xml:space="preserve">Busque archivos de texto usando expresiones regulares. (2020). Recuperado 31 de enero de 2021, de IBM developer website: </w:t>
-      </w:r>
-      <w:hyperlink r:id="rId49" w:anchor=":~:text=Una%20expresi%C3%B3n%20regular%20" w:history="1">
+        <w:t>Busque archivos de texto usando expresiones regulares. (</w:t>
+      </w:r>
+      <w:r>
+        <w:rPr>
+          <w:rFonts w:ascii="Lucida Sans" w:hAnsi="Lucida Sans"/>
+          <w:sz w:val="24"/>
+          <w:szCs w:val="24"/>
+        </w:rPr>
+        <w:t>actualizado</w:t>
+      </w:r>
+      <w:r>
+        <w:rPr>
+          <w:rFonts w:ascii="Lucida Sans" w:hAnsi="Lucida Sans"/>
+          <w:sz w:val="24"/>
+          <w:szCs w:val="24"/>
+        </w:rPr>
+        <w:t xml:space="preserve">). Recuperado 31 de enero de 2021, de IBM developer website: </w:t>
+      </w:r>
+      <w:hyperlink r:id="rId63" w:anchor=":~:text=Una%20expresi%C3%B3n%20regular%20" w:history="1">
         <w:r>
           <w:rPr>
             <w:rStyle w:val="Hipervnculo"/>
@@ -7445,7 +11092,23 @@
           <w:sz w:val="24"/>
           <w:szCs w:val="24"/>
         </w:rPr>
-        <w:t>Comando ECHO. (2020). Recuperado 1 de febrero de 202</w:t>
+        <w:t>Comando ECHO. (</w:t>
+      </w:r>
+      <w:r>
+        <w:rPr>
+          <w:rFonts w:ascii="Lucida Sans" w:hAnsi="Lucida Sans"/>
+          <w:sz w:val="24"/>
+          <w:szCs w:val="24"/>
+        </w:rPr>
+        <w:t>actualizado</w:t>
+      </w:r>
+      <w:r>
+        <w:rPr>
+          <w:rFonts w:ascii="Lucida Sans" w:hAnsi="Lucida Sans"/>
+          <w:sz w:val="24"/>
+          <w:szCs w:val="24"/>
+        </w:rPr>
+        <w:t>). Recuperado 1 de febrero de 202</w:t>
       </w:r>
       <w:r>
         <w:rPr>
@@ -7517,7 +11180,7 @@
         </w:rPr>
         <w:t xml:space="preserve">: </w:t>
       </w:r>
-      <w:hyperlink r:id="rId50" w:history="1">
+      <w:hyperlink r:id="rId64" w:history="1">
         <w:r>
           <w:rPr>
             <w:rStyle w:val="Hipervnculo"/>
@@ -7556,7 +11219,23 @@
           <w:sz w:val="24"/>
           <w:szCs w:val="24"/>
         </w:rPr>
-        <w:t>Linux PATH Variable. (2020). Recuperado 1 de febrero de 202</w:t>
+        <w:t>Linux PATH Variable. (</w:t>
+      </w:r>
+      <w:r>
+        <w:rPr>
+          <w:rFonts w:ascii="Lucida Sans" w:hAnsi="Lucida Sans"/>
+          <w:sz w:val="24"/>
+          <w:szCs w:val="24"/>
+        </w:rPr>
+        <w:t>actualizado</w:t>
+      </w:r>
+      <w:r>
+        <w:rPr>
+          <w:rFonts w:ascii="Lucida Sans" w:hAnsi="Lucida Sans"/>
+          <w:sz w:val="24"/>
+          <w:szCs w:val="24"/>
+        </w:rPr>
+        <w:t>). Recuperado 1 de febrero de 202</w:t>
       </w:r>
       <w:r>
         <w:rPr>
@@ -7610,7 +11289,7 @@
         </w:rPr>
         <w:t xml:space="preserve">: </w:t>
       </w:r>
-      <w:hyperlink r:id="rId51" w:history="1">
+      <w:hyperlink r:id="rId65" w:anchor=":~:text=The%20PATH%20variable%20is%20an,path%20when%20running%20a%20command" w:history="1">
         <w:r>
           <w:rPr>
             <w:rStyle w:val="Hipervnculo"/>
@@ -7657,7 +11336,23 @@
           <w:sz w:val="24"/>
           <w:szCs w:val="24"/>
         </w:rPr>
-        <w:t>Linux: Añadir ruta al PATH. (2020). Recuperado 1 de febrero de 202</w:t>
+        <w:t>Linux: Añadir ruta al PATH. (</w:t>
+      </w:r>
+      <w:r>
+        <w:rPr>
+          <w:rFonts w:ascii="Lucida Sans" w:hAnsi="Lucida Sans"/>
+          <w:sz w:val="24"/>
+          <w:szCs w:val="24"/>
+        </w:rPr>
+        <w:t>actualizado</w:t>
+      </w:r>
+      <w:r>
+        <w:rPr>
+          <w:rFonts w:ascii="Lucida Sans" w:hAnsi="Lucida Sans"/>
+          <w:sz w:val="24"/>
+          <w:szCs w:val="24"/>
+        </w:rPr>
+        <w:t>). Recuperado 1 de febrero de 202</w:t>
       </w:r>
       <w:r>
         <w:rPr>
@@ -7711,7 +11406,7 @@
         </w:rPr>
         <w:t xml:space="preserve">: </w:t>
       </w:r>
-      <w:hyperlink r:id="rId52" w:history="1">
+      <w:hyperlink r:id="rId66" w:history="1">
         <w:r>
           <w:rPr>
             <w:rStyle w:val="Hipervnculo"/>
@@ -7742,7 +11437,23 @@
           <w:sz w:val="24"/>
           <w:szCs w:val="24"/>
         </w:rPr>
-        <w:t>Variables de entorno: qué son, para qué sirven . (2020). Recuperado 1 de febrero de 202</w:t>
+        <w:t>Variables de entorno: qué son, para qué sirven . (</w:t>
+      </w:r>
+      <w:r>
+        <w:rPr>
+          <w:rFonts w:ascii="Lucida Sans" w:hAnsi="Lucida Sans"/>
+          <w:sz w:val="24"/>
+          <w:szCs w:val="24"/>
+        </w:rPr>
+        <w:t>actualizado</w:t>
+      </w:r>
+      <w:r>
+        <w:rPr>
+          <w:rFonts w:ascii="Lucida Sans" w:hAnsi="Lucida Sans"/>
+          <w:sz w:val="24"/>
+          <w:szCs w:val="24"/>
+        </w:rPr>
+        <w:t>). Recuperado 1 de febrero de 202</w:t>
       </w:r>
       <w:r>
         <w:rPr>
@@ -7796,7 +11507,7 @@
         </w:rPr>
         <w:t xml:space="preserve">: </w:t>
       </w:r>
-      <w:hyperlink r:id="rId53" w:history="1">
+      <w:hyperlink r:id="rId67" w:history="1">
         <w:r>
           <w:rPr>
             <w:rStyle w:val="Hipervnculo"/>
@@ -7824,9 +11535,12 @@
           <w:numId w:val="6"/>
         </w:numPr>
         <w:rPr>
-          <w:rFonts w:ascii="Lucida Sans" w:hAnsi="Lucida Sans"/>
-          <w:sz w:val="24"/>
-          <w:szCs w:val="24"/>
+          <w:rStyle w:val="Hipervnculo"/>
+          <w:rFonts w:ascii="Lucida Sans" w:hAnsi="Lucida Sans"/>
+          <w:color w:val="auto"/>
+          <w:sz w:val="24"/>
+          <w:szCs w:val="24"/>
+          <w:u w:val="none"/>
         </w:rPr>
       </w:pPr>
       <w:r>
@@ -7853,7 +11567,23 @@
           <w:sz w:val="24"/>
           <w:szCs w:val="24"/>
         </w:rPr>
-        <w:t xml:space="preserve"> (2020). Recuperado 1 de febrero de 202</w:t>
+        <w:t xml:space="preserve"> (</w:t>
+      </w:r>
+      <w:r>
+        <w:rPr>
+          <w:rFonts w:ascii="Lucida Sans" w:hAnsi="Lucida Sans"/>
+          <w:sz w:val="24"/>
+          <w:szCs w:val="24"/>
+        </w:rPr>
+        <w:t>actualizado</w:t>
+      </w:r>
+      <w:r>
+        <w:rPr>
+          <w:rFonts w:ascii="Lucida Sans" w:hAnsi="Lucida Sans"/>
+          <w:sz w:val="24"/>
+          <w:szCs w:val="24"/>
+        </w:rPr>
+        <w:t>). Recuperado 1 de febrero de 202</w:t>
       </w:r>
       <w:r>
         <w:rPr>
@@ -7907,7 +11637,7 @@
         </w:rPr>
         <w:t xml:space="preserve">: </w:t>
       </w:r>
-      <w:hyperlink r:id="rId54" w:history="1">
+      <w:hyperlink r:id="rId68" w:history="1">
         <w:r>
           <w:rPr>
             <w:rStyle w:val="Hipervnculo"/>
@@ -7918,6 +11648,284 @@
           <w:t>https://www.sololinux.es/variables-de-entorno-que-son-y-para-que-sirven/</w:t>
         </w:r>
       </w:hyperlink>
+    </w:p>
+    <w:p>
+      <w:pPr>
+        <w:pStyle w:val="Sinespaciado"/>
+        <w:numPr>
+          <w:ilvl w:val="0"/>
+          <w:numId w:val="6"/>
+        </w:numPr>
+        <w:rPr>
+          <w:rFonts w:ascii="Lucida Sans" w:hAnsi="Lucida Sans"/>
+          <w:sz w:val="24"/>
+          <w:szCs w:val="24"/>
+        </w:rPr>
+      </w:pPr>
+      <w:r>
+        <w:rPr>
+          <w:rFonts w:ascii="Lucida Sans" w:hAnsi="Lucida Sans"/>
+          <w:sz w:val="24"/>
+          <w:szCs w:val="24"/>
+        </w:rPr>
+        <w:t>EDITOR VI. (</w:t>
+      </w:r>
+      <w:r>
+        <w:rPr>
+          <w:rFonts w:ascii="Lucida Sans" w:hAnsi="Lucida Sans"/>
+          <w:sz w:val="24"/>
+          <w:szCs w:val="24"/>
+        </w:rPr>
+        <w:t>actualizado</w:t>
+      </w:r>
+      <w:r>
+        <w:rPr>
+          <w:rFonts w:ascii="Lucida Sans" w:hAnsi="Lucida Sans"/>
+          <w:sz w:val="24"/>
+          <w:szCs w:val="24"/>
+        </w:rPr>
+        <w:t>). Recuperado 8 de febrero de 202</w:t>
+      </w:r>
+      <w:r>
+        <w:rPr>
+          <w:rFonts w:ascii="Lucida Sans" w:hAnsi="Lucida Sans"/>
+          <w:sz w:val="24"/>
+          <w:szCs w:val="24"/>
+        </w:rPr>
+        <w:t>1</w:t>
+      </w:r>
+      <w:r>
+        <w:rPr>
+          <w:rFonts w:ascii="Lucida Sans" w:hAnsi="Lucida Sans"/>
+          <w:sz w:val="24"/>
+          <w:szCs w:val="24"/>
+        </w:rPr>
+        <w:t xml:space="preserve">, de </w:t>
+      </w:r>
+      <w:proofErr w:type="spellStart"/>
+      <w:r>
+        <w:rPr>
+          <w:rFonts w:ascii="Lucida Sans" w:hAnsi="Lucida Sans"/>
+          <w:sz w:val="24"/>
+          <w:szCs w:val="24"/>
+        </w:rPr>
+        <w:t>uniroja</w:t>
+      </w:r>
+      <w:proofErr w:type="spellEnd"/>
+      <w:r>
+        <w:rPr>
+          <w:rFonts w:ascii="Lucida Sans" w:hAnsi="Lucida Sans"/>
+          <w:sz w:val="24"/>
+          <w:szCs w:val="24"/>
+        </w:rPr>
+        <w:t xml:space="preserve"> </w:t>
+      </w:r>
+      <w:proofErr w:type="spellStart"/>
+      <w:r>
+        <w:rPr>
+          <w:rFonts w:ascii="Lucida Sans" w:hAnsi="Lucida Sans"/>
+          <w:sz w:val="24"/>
+          <w:szCs w:val="24"/>
+        </w:rPr>
+        <w:t>website</w:t>
+      </w:r>
+      <w:proofErr w:type="spellEnd"/>
+      <w:r>
+        <w:rPr>
+          <w:rFonts w:ascii="Lucida Sans" w:hAnsi="Lucida Sans"/>
+          <w:sz w:val="24"/>
+          <w:szCs w:val="24"/>
+        </w:rPr>
+        <w:t xml:space="preserve">: </w:t>
+      </w:r>
+      <w:hyperlink r:id="rId69" w:history="1">
+        <w:r>
+          <w:rPr>
+            <w:rStyle w:val="Hipervnculo"/>
+            <w:rFonts w:ascii="Lucida Sans" w:hAnsi="Lucida Sans"/>
+            <w:sz w:val="24"/>
+            <w:szCs w:val="24"/>
+          </w:rPr>
+          <w:t>https://www.unirioja.es/cu/enriquez/docencia/Quimica/vi.pdf</w:t>
+        </w:r>
+      </w:hyperlink>
+      <w:r>
+        <w:rPr>
+          <w:rFonts w:ascii="Lucida Sans" w:hAnsi="Lucida Sans"/>
+          <w:sz w:val="24"/>
+          <w:szCs w:val="24"/>
+        </w:rPr>
+        <w:t xml:space="preserve"> </w:t>
+      </w:r>
+    </w:p>
+    <w:p>
+      <w:pPr>
+        <w:pStyle w:val="Sinespaciado"/>
+        <w:numPr>
+          <w:ilvl w:val="0"/>
+          <w:numId w:val="6"/>
+        </w:numPr>
+        <w:rPr>
+          <w:rFonts w:ascii="Lucida Sans" w:hAnsi="Lucida Sans"/>
+          <w:sz w:val="24"/>
+          <w:szCs w:val="24"/>
+        </w:rPr>
+      </w:pPr>
+      <w:bookmarkStart w:id="0" w:name="_Hlk63691674"/>
+      <w:r>
+        <w:rPr>
+          <w:rFonts w:ascii="Lucida Sans" w:hAnsi="Lucida Sans"/>
+          <w:sz w:val="24"/>
+          <w:szCs w:val="24"/>
+        </w:rPr>
+        <w:t xml:space="preserve">Resumen de los comandos básicos de vi. (2010). Recuperado 8 de febrero de 2020, de Oracle </w:t>
+      </w:r>
+      <w:proofErr w:type="spellStart"/>
+      <w:r>
+        <w:rPr>
+          <w:rFonts w:ascii="Lucida Sans" w:hAnsi="Lucida Sans"/>
+          <w:sz w:val="24"/>
+          <w:szCs w:val="24"/>
+        </w:rPr>
+        <w:t>website</w:t>
+      </w:r>
+      <w:proofErr w:type="spellEnd"/>
+      <w:r>
+        <w:rPr>
+          <w:rFonts w:ascii="Lucida Sans" w:hAnsi="Lucida Sans"/>
+          <w:sz w:val="24"/>
+          <w:szCs w:val="24"/>
+        </w:rPr>
+        <w:t xml:space="preserve">: </w:t>
+      </w:r>
+      <w:hyperlink r:id="rId70" w:history="1">
+        <w:r>
+          <w:rPr>
+            <w:rStyle w:val="Hipervnculo"/>
+            <w:rFonts w:ascii="Lucida Sans" w:hAnsi="Lucida Sans"/>
+            <w:sz w:val="24"/>
+            <w:szCs w:val="24"/>
+          </w:rPr>
+          <w:t>https://docs.oracle.com/cd/E19620-01/805-7644/6j76klopr/index.html</w:t>
+        </w:r>
+      </w:hyperlink>
+    </w:p>
+    <w:bookmarkEnd w:id="0"/>
+    <w:p>
+      <w:pPr>
+        <w:pStyle w:val="Prrafodelista"/>
+        <w:numPr>
+          <w:ilvl w:val="0"/>
+          <w:numId w:val="6"/>
+        </w:numPr>
+        <w:rPr>
+          <w:rFonts w:ascii="Lucida Sans" w:hAnsi="Lucida Sans"/>
+          <w:sz w:val="24"/>
+          <w:szCs w:val="24"/>
+        </w:rPr>
+      </w:pPr>
+      <w:r>
+        <w:rPr>
+          <w:rFonts w:ascii="Lucida Sans" w:hAnsi="Lucida Sans"/>
+          <w:sz w:val="24"/>
+          <w:szCs w:val="24"/>
+        </w:rPr>
+        <w:t>Editor Vi: Cómo ir a una línea o palabra en particular en un fichero (</w:t>
+      </w:r>
+      <w:r>
+        <w:rPr>
+          <w:rFonts w:ascii="Lucida Sans" w:hAnsi="Lucida Sans"/>
+          <w:sz w:val="24"/>
+          <w:szCs w:val="24"/>
+        </w:rPr>
+        <w:t>actualizado</w:t>
+      </w:r>
+      <w:r>
+        <w:rPr>
+          <w:rFonts w:ascii="Lucida Sans" w:hAnsi="Lucida Sans"/>
+          <w:sz w:val="24"/>
+          <w:szCs w:val="24"/>
+        </w:rPr>
+        <w:t xml:space="preserve">). Recuperado 8 de febrero de 2020, de </w:t>
+      </w:r>
+      <w:proofErr w:type="spellStart"/>
+      <w:r>
+        <w:rPr>
+          <w:rFonts w:ascii="Lucida Sans" w:hAnsi="Lucida Sans"/>
+          <w:sz w:val="24"/>
+          <w:szCs w:val="24"/>
+        </w:rPr>
+        <w:t>Ochobitshacenunbyte</w:t>
+      </w:r>
+      <w:proofErr w:type="spellEnd"/>
+      <w:r>
+        <w:rPr>
+          <w:rFonts w:ascii="Lucida Sans" w:hAnsi="Lucida Sans"/>
+          <w:sz w:val="24"/>
+          <w:szCs w:val="24"/>
+        </w:rPr>
+        <w:t xml:space="preserve"> </w:t>
+      </w:r>
+      <w:proofErr w:type="spellStart"/>
+      <w:r>
+        <w:rPr>
+          <w:rFonts w:ascii="Lucida Sans" w:hAnsi="Lucida Sans"/>
+          <w:sz w:val="24"/>
+          <w:szCs w:val="24"/>
+        </w:rPr>
+        <w:t>website</w:t>
+      </w:r>
+      <w:proofErr w:type="spellEnd"/>
+      <w:r>
+        <w:rPr>
+          <w:rFonts w:ascii="Lucida Sans" w:hAnsi="Lucida Sans"/>
+          <w:sz w:val="24"/>
+          <w:szCs w:val="24"/>
+        </w:rPr>
+        <w:t xml:space="preserve">: </w:t>
+      </w:r>
+      <w:hyperlink r:id="rId71" w:history="1">
+        <w:r>
+          <w:rPr>
+            <w:rStyle w:val="Hipervnculo"/>
+            <w:rFonts w:ascii="Lucida Sans" w:hAnsi="Lucida Sans"/>
+            <w:sz w:val="24"/>
+            <w:szCs w:val="24"/>
+          </w:rPr>
+          <w:t>https://www.ochobitshacenunbyte.com/2018/06/11/editor-vi-como-ir-a-una-linea-o-palabra-en-particular-en-un-fichero/</w:t>
+        </w:r>
+      </w:hyperlink>
+    </w:p>
+    <w:p>
+      <w:pPr>
+        <w:pStyle w:val="Prrafodelista"/>
+        <w:rPr>
+          <w:rFonts w:ascii="Lucida Sans" w:hAnsi="Lucida Sans"/>
+          <w:sz w:val="24"/>
+          <w:szCs w:val="24"/>
+        </w:rPr>
+      </w:pPr>
+    </w:p>
+    <w:p>
+      <w:pPr>
+        <w:pStyle w:val="Prrafodelista"/>
+        <w:rPr>
+          <w:rFonts w:ascii="Lucida Sans" w:hAnsi="Lucida Sans"/>
+          <w:sz w:val="24"/>
+          <w:szCs w:val="24"/>
+        </w:rPr>
+      </w:pPr>
+    </w:p>
+    <w:p>
+      <w:pPr>
+        <w:pStyle w:val="Sinespaciado"/>
+        <w:ind w:left="360"/>
+        <w:rPr>
+          <w:rFonts w:ascii="Lucida Sans" w:hAnsi="Lucida Sans"/>
+          <w:sz w:val="24"/>
+          <w:szCs w:val="24"/>
+        </w:rPr>
+      </w:pPr>
     </w:p>
     <w:p>
       <w:pPr>
@@ -8442,7 +12450,7 @@
       <w:lvlText w:val="-"/>
       <w:lvlJc w:val="left"/>
       <w:pPr>
-        <w:ind w:left="720" w:hanging="360"/>
+        <w:ind w:left="1210" w:hanging="360"/>
       </w:pPr>
       <w:rPr>
         <w:rFonts w:ascii="Lucida Sans" w:eastAsiaTheme="minorHAnsi" w:hAnsi="Lucida Sans" w:cstheme="minorBidi" w:hint="default"/>
@@ -9388,7 +13396,7 @@
       <w:lvlText w:val=""/>
       <w:lvlJc w:val="left"/>
       <w:pPr>
-        <w:ind w:left="785" w:hanging="360"/>
+        <w:ind w:left="643" w:hanging="360"/>
       </w:pPr>
       <w:rPr>
         <w:rFonts w:ascii="Symbol" w:hAnsi="Symbol" w:hint="default"/>
